--- a/2. 栈/递归.docx
+++ b/2. 栈/递归.docx
@@ -60,21 +60,7 @@
         <w:rPr>
           <w:rFonts w:hint="eastAsia"/>
         </w:rPr>
-        <w:t>当在一个函数的运行期间调用另一个函数时，在运行被</w:t>
-      </w:r>
-      <w:proofErr w:type="gramStart"/>
-      <w:r>
-        <w:rPr>
-          <w:rFonts w:hint="eastAsia"/>
-        </w:rPr>
-        <w:t>调函数</w:t>
-      </w:r>
-      <w:proofErr w:type="gramEnd"/>
-      <w:r>
-        <w:rPr>
-          <w:rFonts w:hint="eastAsia"/>
-        </w:rPr>
-        <w:t>之前，系统需要完成三件事：</w:t>
+        <w:t>当在一个函数的运行期间调用另一个函数时，在运行被调函数之前，系统需要完成三件事：</w:t>
       </w:r>
     </w:p>
     <w:p>
@@ -102,21 +88,7 @@
         <w:rPr>
           <w:rFonts w:hint="eastAsia"/>
         </w:rPr>
-        <w:t>等信息传递给被</w:t>
-      </w:r>
-      <w:proofErr w:type="gramStart"/>
-      <w:r>
-        <w:rPr>
-          <w:rFonts w:hint="eastAsia"/>
-        </w:rPr>
-        <w:t>调函数</w:t>
-      </w:r>
-      <w:proofErr w:type="gramEnd"/>
-      <w:r>
-        <w:rPr>
-          <w:rFonts w:hint="eastAsia"/>
-        </w:rPr>
-        <w:t>保存；</w:t>
+        <w:t>等信息传递给被调函数保存；</w:t>
       </w:r>
     </w:p>
     <w:p>
@@ -132,21 +104,7 @@
         <w:rPr>
           <w:rFonts w:hint="eastAsia"/>
         </w:rPr>
-        <w:t>为被</w:t>
-      </w:r>
-      <w:proofErr w:type="gramStart"/>
-      <w:r>
-        <w:rPr>
-          <w:rFonts w:hint="eastAsia"/>
-        </w:rPr>
-        <w:t>调函数</w:t>
-      </w:r>
-      <w:proofErr w:type="gramEnd"/>
-      <w:r>
-        <w:rPr>
-          <w:rFonts w:hint="eastAsia"/>
-        </w:rPr>
-        <w:t>的局部变量（也包括形参）分配存储空间；</w:t>
+        <w:t>为被调函数的局部变量（也包括形参）分配存储空间；</w:t>
       </w:r>
     </w:p>
     <w:p>
@@ -162,21 +120,7 @@
         <w:rPr>
           <w:rFonts w:hint="eastAsia"/>
         </w:rPr>
-        <w:t>将控制转移到被</w:t>
-      </w:r>
-      <w:proofErr w:type="gramStart"/>
-      <w:r>
-        <w:rPr>
-          <w:rFonts w:hint="eastAsia"/>
-        </w:rPr>
-        <w:t>调函数</w:t>
-      </w:r>
-      <w:proofErr w:type="gramEnd"/>
-      <w:r>
-        <w:rPr>
-          <w:rFonts w:hint="eastAsia"/>
-        </w:rPr>
-        <w:t>的入口。</w:t>
+        <w:t>将控制转移到被调函数的入口。</w:t>
       </w:r>
     </w:p>
     <w:p>
@@ -187,21 +131,7 @@
         <w:rPr>
           <w:rFonts w:hint="eastAsia"/>
         </w:rPr>
-        <w:t>从被</w:t>
-      </w:r>
-      <w:proofErr w:type="gramStart"/>
-      <w:r>
-        <w:rPr>
-          <w:rFonts w:hint="eastAsia"/>
-        </w:rPr>
-        <w:t>调函数</w:t>
-      </w:r>
-      <w:proofErr w:type="gramEnd"/>
-      <w:r>
-        <w:rPr>
-          <w:rFonts w:hint="eastAsia"/>
-        </w:rPr>
-        <w:t>返回主函数之前，系统也要完成三件事：</w:t>
+        <w:t>从被调函数返回主函数之前，系统也要完成三件事：</w:t>
       </w:r>
     </w:p>
     <w:p>
@@ -217,21 +147,7 @@
         <w:rPr>
           <w:rFonts w:hint="eastAsia"/>
         </w:rPr>
-        <w:t>保存被</w:t>
-      </w:r>
-      <w:proofErr w:type="gramStart"/>
-      <w:r>
-        <w:rPr>
-          <w:rFonts w:hint="eastAsia"/>
-        </w:rPr>
-        <w:t>调函数</w:t>
-      </w:r>
-      <w:proofErr w:type="gramEnd"/>
-      <w:r>
-        <w:rPr>
-          <w:rFonts w:hint="eastAsia"/>
-        </w:rPr>
-        <w:t>的返回结果；</w:t>
+        <w:t>保存被调函数的返回结果；</w:t>
       </w:r>
     </w:p>
     <w:p>
@@ -259,21 +175,41 @@
         </w:numPr>
         <w:ind w:firstLineChars="0"/>
       </w:pPr>
-      <w:proofErr w:type="gramStart"/>
       <w:r>
         <w:rPr>
           <w:rFonts w:hint="eastAsia"/>
           <w:color w:val="FF0000"/>
         </w:rPr>
-        <w:t>依照被调函数</w:t>
-      </w:r>
-      <w:proofErr w:type="gramEnd"/>
+        <w:t>依照被调函数保存的返回地址将控制转移到调用函数</w:t>
+      </w:r>
+      <w:r>
+        <w:rPr>
+          <w:rFonts w:hint="eastAsia"/>
+        </w:rPr>
+        <w:t>。</w:t>
+      </w:r>
+    </w:p>
+    <w:p>
+      <w:pPr>
+        <w:ind w:left="420"/>
+      </w:pPr>
+    </w:p>
+    <w:p>
+      <w:pPr>
+        <w:ind w:firstLine="420"/>
+      </w:pPr>
+      <w:r>
+        <w:rPr>
+          <w:rFonts w:hint="eastAsia"/>
+        </w:rPr>
+        <w:t>当有多个函数相互调用时，按照“后调用先返回”的原则，上述函数之间信息传递和控制转移必须借助“栈”来实现，即</w:t>
+      </w:r>
       <w:r>
         <w:rPr>
           <w:rFonts w:hint="eastAsia"/>
           <w:color w:val="FF0000"/>
         </w:rPr>
-        <w:t>保存的返回地址将控制转移到调用函数</w:t>
+        <w:t>系统将整个程序运行时所需的数据空间安排在一个栈中，每当调用一个函数时，就在栈顶分配一个存储区，进行压栈操作，每当一个函数退出时，就释放它的存储区，进行出栈操作，当前运行的函数永远在栈顶位置</w:t>
       </w:r>
       <w:r>
         <w:rPr>
@@ -284,105 +220,23 @@
     </w:p>
     <w:p>
       <w:pPr>
-        <w:ind w:left="420"/>
-      </w:pPr>
-    </w:p>
-    <w:p>
-      <w:pPr>
         <w:ind w:firstLine="420"/>
-      </w:pPr>
-      <w:r>
-        <w:rPr>
-          <w:rFonts w:hint="eastAsia"/>
-        </w:rPr>
-        <w:t>当有多个函数相互调用时，按照“后调用先返回”的原则，上述函数之间信息传递和控制转移必须借助“栈”来实现，即</w:t>
+        <w:rPr>
+          <w:rFonts w:hint="eastAsia"/>
+        </w:rPr>
+      </w:pPr>
+      <w:r>
+        <w:rPr>
+          <w:rFonts w:hint="eastAsia"/>
+        </w:rPr>
+        <w:t>注：</w:t>
       </w:r>
       <w:r>
         <w:rPr>
           <w:rFonts w:hint="eastAsia"/>
           <w:color w:val="FF0000"/>
         </w:rPr>
-        <w:t>系统将整个程序运行时所需的数据空间安排在一个</w:t>
-      </w:r>
-      <w:proofErr w:type="gramStart"/>
-      <w:r>
-        <w:rPr>
-          <w:rFonts w:hint="eastAsia"/>
-          <w:color w:val="FF0000"/>
-        </w:rPr>
-        <w:t>栈</w:t>
-      </w:r>
-      <w:proofErr w:type="gramEnd"/>
-      <w:r>
-        <w:rPr>
-          <w:rFonts w:hint="eastAsia"/>
-          <w:color w:val="FF0000"/>
-        </w:rPr>
-        <w:t>中，每当调用一个函数时，就在</w:t>
-      </w:r>
-      <w:proofErr w:type="gramStart"/>
-      <w:r>
-        <w:rPr>
-          <w:rFonts w:hint="eastAsia"/>
-          <w:color w:val="FF0000"/>
-        </w:rPr>
-        <w:t>栈顶分配</w:t>
-      </w:r>
-      <w:proofErr w:type="gramEnd"/>
-      <w:r>
-        <w:rPr>
-          <w:rFonts w:hint="eastAsia"/>
-          <w:color w:val="FF0000"/>
-        </w:rPr>
-        <w:t>一个存储区，进行压</w:t>
-      </w:r>
-      <w:proofErr w:type="gramStart"/>
-      <w:r>
-        <w:rPr>
-          <w:rFonts w:hint="eastAsia"/>
-          <w:color w:val="FF0000"/>
-        </w:rPr>
-        <w:t>栈</w:t>
-      </w:r>
-      <w:proofErr w:type="gramEnd"/>
-      <w:r>
-        <w:rPr>
-          <w:rFonts w:hint="eastAsia"/>
-          <w:color w:val="FF0000"/>
-        </w:rPr>
-        <w:t>操作，每当一个函数退出时，就释放它的存储区，进行出</w:t>
-      </w:r>
-      <w:proofErr w:type="gramStart"/>
-      <w:r>
-        <w:rPr>
-          <w:rFonts w:hint="eastAsia"/>
-          <w:color w:val="FF0000"/>
-        </w:rPr>
-        <w:t>栈</w:t>
-      </w:r>
-      <w:proofErr w:type="gramEnd"/>
-      <w:r>
-        <w:rPr>
-          <w:rFonts w:hint="eastAsia"/>
-          <w:color w:val="FF0000"/>
-        </w:rPr>
-        <w:t>操作，当前运行的函数永远在</w:t>
-      </w:r>
-      <w:proofErr w:type="gramStart"/>
-      <w:r>
-        <w:rPr>
-          <w:rFonts w:hint="eastAsia"/>
-          <w:color w:val="FF0000"/>
-        </w:rPr>
-        <w:t>栈</w:t>
-      </w:r>
-      <w:proofErr w:type="gramEnd"/>
-      <w:r>
-        <w:rPr>
-          <w:rFonts w:hint="eastAsia"/>
-          <w:color w:val="FF0000"/>
-        </w:rPr>
-        <w:t>顶位置</w:t>
+        <w:t>递归函数分为调用和回退阶段，递归的回退顺序是它调用顺序的逆序</w:t>
       </w:r>
       <w:r>
         <w:rPr>
@@ -516,7 +370,7 @@
     </w:p>
     <w:p>
       <w:pPr>
-        <w:pStyle w:val="2"/>
+        <w:pStyle w:val="1"/>
       </w:pPr>
       <w:r>
         <w:rPr>
@@ -527,11 +381,6 @@
       </w:r>
     </w:p>
     <w:p>
-      <w:pPr>
-        <w:rPr>
-          <w:rFonts w:hint="eastAsia"/>
-        </w:rPr>
-      </w:pPr>
       <w:r>
         <w:tab/>
       </w:r>
@@ -566,6 +415,12 @@
         <w:rPr>
           <w:rFonts w:hint="eastAsia"/>
         </w:rPr>
+        <w:t>结构清晰，代码量少，</w:t>
+      </w:r>
+      <w:r>
+        <w:rPr>
+          <w:rFonts w:hint="eastAsia"/>
+        </w:rPr>
         <w:t>易于理解；</w:t>
       </w:r>
     </w:p>
@@ -598,7 +453,19 @@
         <w:rPr>
           <w:rFonts w:hint="eastAsia"/>
         </w:rPr>
-        <w:t>存储空间大。</w:t>
+        <w:t>存储空间大</w:t>
+      </w:r>
+      <w:r>
+        <w:rPr>
+          <w:rFonts w:hint="eastAsia"/>
+        </w:rPr>
+        <w:t>（大量的递归调用会建立函数的副本，会消耗大量的时间和内存，而迭代则不需要此种代价）</w:t>
+      </w:r>
+      <w:r>
+        <w:rPr>
+          <w:rFonts w:hint="eastAsia"/>
+        </w:rPr>
+        <w:t>。</w:t>
       </w:r>
     </w:p>
     <w:p>
@@ -652,9 +519,6 @@
           <w:numId w:val="6"/>
         </w:numPr>
         <w:ind w:firstLineChars="0"/>
-        <w:rPr>
-          <w:rFonts w:hint="eastAsia"/>
-        </w:rPr>
       </w:pPr>
       <w:r>
         <w:rPr>
@@ -665,12 +529,100 @@
     </w:p>
     <w:p>
       <w:pPr>
+        <w:ind w:firstLine="420"/>
+        <w:rPr>
+          <w:rFonts w:hint="eastAsia"/>
+        </w:rPr>
+      </w:pPr>
+      <w:r>
+        <w:rPr>
+          <w:rFonts w:hint="eastAsia"/>
+        </w:rPr>
+        <w:t>注：递归是一种效率较低的算法</w:t>
+      </w:r>
+      <w:r>
+        <w:rPr>
+          <w:rFonts w:hint="eastAsia"/>
+        </w:rPr>
+        <w:t>（主要是涉及栈和参数的各种操作</w:t>
+      </w:r>
+      <w:r>
+        <w:rPr>
+          <w:rFonts w:hint="eastAsia"/>
+        </w:rPr>
+        <w:t>，会对</w:t>
+      </w:r>
+      <w:r>
+        <w:rPr>
+          <w:rFonts w:hint="eastAsia"/>
+        </w:rPr>
+        <w:t>CPU</w:t>
+      </w:r>
+      <w:r>
+        <w:rPr>
+          <w:rFonts w:hint="eastAsia"/>
+        </w:rPr>
+        <w:t>和内存造成资源浪费</w:t>
+      </w:r>
+      <w:r>
+        <w:rPr>
+          <w:rFonts w:hint="eastAsia"/>
+        </w:rPr>
+        <w:t>）</w:t>
+      </w:r>
+      <w:r>
+        <w:rPr>
+          <w:rFonts w:hint="eastAsia"/>
+        </w:rPr>
+        <w:t>，不到万不得已不要使用递归算法。</w:t>
+      </w:r>
+    </w:p>
+    <w:p>
+      <w:pPr>
         <w:pStyle w:val="1"/>
       </w:pPr>
       <w:r>
         <w:rPr>
           <w:rFonts w:hint="eastAsia"/>
         </w:rPr>
+        <w:t>递归与分治</w:t>
+      </w:r>
+    </w:p>
+    <w:p>
+      <w:r>
+        <w:tab/>
+      </w:r>
+      <w:r>
+        <w:rPr>
+          <w:rFonts w:hint="eastAsia"/>
+        </w:rPr>
+        <w:t>分治思想在算法设计中是非常常见的，当一个问题规模较大且不易求解的时候，就可以考虑将问题分为几个小的模块，逐一解决。</w:t>
+      </w:r>
+    </w:p>
+    <w:p>
+      <w:pPr>
+        <w:rPr>
+          <w:rFonts w:hint="eastAsia"/>
+        </w:rPr>
+      </w:pPr>
+      <w:r>
+        <w:tab/>
+      </w:r>
+      <w:r>
+        <w:rPr>
+          <w:rFonts w:hint="eastAsia"/>
+        </w:rPr>
+        <w:t>采用分治思想处理问题，其各个小模块通常具有与大问题相同的结构，这种特性使得可以使用递归技术。</w:t>
+      </w:r>
+    </w:p>
+    <w:p>
+      <w:pPr>
+        <w:pStyle w:val="1"/>
+      </w:pPr>
+      <w:r>
+        <w:rPr>
+          <w:rFonts w:hint="eastAsia"/>
+        </w:rPr>
         <w:t>应用</w:t>
       </w:r>
     </w:p>
@@ -697,11 +649,6 @@
       </w:r>
     </w:p>
     <w:p>
-      <w:pPr>
-        <w:rPr>
-          <w:rFonts w:hint="eastAsia"/>
-        </w:rPr>
-      </w:pPr>
       <w:r>
         <w:tab/>
       </w:r>
@@ -711,8 +658,6 @@
         </w:rPr>
         <w:t>很多数学公式就是以递归方式实现的，比如斐波拉切序列</w:t>
       </w:r>
-      <w:bookmarkStart w:id="0" w:name="_GoBack"/>
-      <w:bookmarkEnd w:id="0"/>
     </w:p>
     <w:p>
       <w:pPr>
@@ -726,14 +671,12 @@
       </w:r>
     </w:p>
     <w:p>
-      <w:proofErr w:type="gramStart"/>
       <w:r>
         <w:rPr>
           <w:rFonts w:hint="eastAsia"/>
         </w:rPr>
         <w:t>long</w:t>
       </w:r>
-      <w:proofErr w:type="gramEnd"/>
       <w:r>
         <w:t xml:space="preserve"> f(long n)</w:t>
       </w:r>
@@ -746,14 +689,7 @@
     <w:p>
       <w:r>
         <w:tab/>
-      </w:r>
-      <w:proofErr w:type="gramStart"/>
-      <w:r>
-        <w:t>if(</w:t>
-      </w:r>
-      <w:proofErr w:type="gramEnd"/>
-      <w:r>
-        <w:t>1==n)</w:t>
+        <w:t>if(1==n)</w:t>
       </w:r>
     </w:p>
     <w:p>
@@ -768,14 +704,7 @@
       </w:r>
       <w:r>
         <w:tab/>
-      </w:r>
-      <w:proofErr w:type="gramStart"/>
-      <w:r>
-        <w:t>return</w:t>
-      </w:r>
-      <w:proofErr w:type="gramEnd"/>
-      <w:r>
-        <w:t xml:space="preserve"> 1;</w:t>
+        <w:t>return 1;</w:t>
       </w:r>
     </w:p>
     <w:p>
@@ -787,57 +716,32 @@
     <w:p>
       <w:r>
         <w:tab/>
-      </w:r>
-      <w:proofErr w:type="gramStart"/>
-      <w:r>
         <w:t>else</w:t>
       </w:r>
-      <w:proofErr w:type="gramEnd"/>
-    </w:p>
-    <w:p>
-      <w:r>
+    </w:p>
+    <w:p>
+      <w:r>
+        <w:lastRenderedPageBreak/>
         <w:tab/>
         <w:t>{</w:t>
       </w:r>
     </w:p>
     <w:p>
-      <w:pPr>
-        <w:rPr>
-          <w:rFonts w:hint="eastAsia"/>
-        </w:rPr>
-      </w:pPr>
-      <w:r>
-        <w:tab/>
-      </w:r>
-      <w:r>
-        <w:tab/>
-      </w:r>
-      <w:proofErr w:type="gramStart"/>
-      <w:r>
-        <w:t>return</w:t>
-      </w:r>
-      <w:proofErr w:type="gramEnd"/>
-      <w:r>
-        <w:t xml:space="preserve"> f(n-1)*n;</w:t>
-      </w:r>
-    </w:p>
-    <w:p>
-      <w:pPr>
-        <w:rPr>
-          <w:rFonts w:hint="eastAsia"/>
-        </w:rPr>
-      </w:pPr>
+      <w:r>
+        <w:tab/>
+      </w:r>
+      <w:r>
+        <w:tab/>
+        <w:t>return f(n-1)*n;</w:t>
+      </w:r>
+    </w:p>
+    <w:p>
       <w:r>
         <w:tab/>
         <w:t>}</w:t>
       </w:r>
     </w:p>
     <w:p>
-      <w:pPr>
-        <w:rPr>
-          <w:rFonts w:hint="eastAsia"/>
-        </w:rPr>
-      </w:pPr>
       <w:r>
         <w:t>}</w:t>
       </w:r>
@@ -881,7 +785,6 @@
       </w:r>
     </w:p>
     <w:p>
-      <w:proofErr w:type="gramStart"/>
       <w:r>
         <w:rPr>
           <w:rFonts w:hint="eastAsia"/>
@@ -889,23 +792,568 @@
         <w:t>l</w:t>
       </w:r>
       <w:r>
-        <w:t>ong</w:t>
-      </w:r>
-      <w:proofErr w:type="gramEnd"/>
-      <w:r>
-        <w:t xml:space="preserve"> sum(</w:t>
-      </w:r>
-      <w:proofErr w:type="spellStart"/>
-      <w:r>
+        <w:t>ong sum(int n)</w:t>
+      </w:r>
+    </w:p>
+    <w:p>
+      <w:r>
+        <w:t>{</w:t>
+      </w:r>
+    </w:p>
+    <w:p>
+      <w:r>
+        <w:tab/>
+        <w:t>if(1==n)</w:t>
+      </w:r>
+    </w:p>
+    <w:p>
+      <w:r>
+        <w:tab/>
+        <w:t>{</w:t>
+      </w:r>
+    </w:p>
+    <w:p>
+      <w:r>
+        <w:tab/>
+      </w:r>
+      <w:r>
+        <w:tab/>
+        <w:t>return 1;</w:t>
+      </w:r>
+    </w:p>
+    <w:p>
+      <w:r>
+        <w:tab/>
+        <w:t>}</w:t>
+      </w:r>
+    </w:p>
+    <w:p>
+      <w:r>
+        <w:tab/>
+        <w:t>else</w:t>
+      </w:r>
+    </w:p>
+    <w:p>
+      <w:r>
+        <w:tab/>
+        <w:t>{</w:t>
+      </w:r>
+    </w:p>
+    <w:p>
+      <w:r>
+        <w:tab/>
+      </w:r>
+      <w:r>
+        <w:tab/>
+        <w:t>return n+sum(n-1);</w:t>
+      </w:r>
+    </w:p>
+    <w:p>
+      <w:r>
+        <w:tab/>
+        <w:t>}</w:t>
+      </w:r>
+    </w:p>
+    <w:p>
+      <w:r>
+        <w:t>}</w:t>
+      </w:r>
+    </w:p>
+    <w:p>
+      <w:pPr>
+        <w:pStyle w:val="2"/>
+      </w:pPr>
+      <w:r>
+        <w:rPr>
+          <w:rFonts w:hint="eastAsia"/>
+        </w:rPr>
+        <w:t>任意长度字符串反转</w:t>
+      </w:r>
+    </w:p>
+    <w:p>
+      <w:r>
+        <w:tab/>
+      </w:r>
+      <w:r>
+        <w:rPr>
+          <w:rFonts w:hint="eastAsia"/>
+        </w:rPr>
+        <w:t>要求：编写一个递归函数，实现将输入的任意长度的字符串反向输出的功能，例如输入字符串</w:t>
+      </w:r>
+      <w:r>
+        <w:rPr>
+          <w:rFonts w:hint="eastAsia"/>
+        </w:rPr>
+        <w:t>abcd</w:t>
+      </w:r>
+      <w:r>
+        <w:rPr>
+          <w:rFonts w:hint="eastAsia"/>
+        </w:rPr>
+        <w:t>，则输出字符串</w:t>
+      </w:r>
+      <w:r>
+        <w:rPr>
+          <w:rFonts w:hint="eastAsia"/>
+        </w:rPr>
+        <w:t>dcba</w:t>
+      </w:r>
+      <w:r>
+        <w:rPr>
+          <w:rFonts w:hint="eastAsia"/>
+        </w:rPr>
+        <w:t>。</w:t>
+      </w:r>
+    </w:p>
+    <w:p>
+      <w:r>
+        <w:tab/>
+      </w:r>
+      <w:r>
+        <w:rPr>
+          <w:rFonts w:hint="eastAsia"/>
+        </w:rPr>
+        <w:t>分析：要将一个字符串反向地输出，一般采用的方法是将该字符串存放到一个数组中，然后将数组元素反向的输出即可。但是这里要求输入是任意长度，所以不用递归的话，实现起来比较麻烦（可以采用动态申请内存）。</w:t>
+      </w:r>
+    </w:p>
+    <w:p>
+      <w:r>
+        <w:tab/>
+      </w:r>
+      <w:r>
+        <w:rPr>
+          <w:rFonts w:hint="eastAsia"/>
+        </w:rPr>
+        <w:t>递归需要有一个结束的条件（这是必须的），那么我们可以将“</w:t>
+      </w:r>
+      <w:r>
+        <w:rPr>
+          <w:rFonts w:hint="eastAsia"/>
+        </w:rPr>
+        <w:t>#</w:t>
+      </w:r>
+      <w:r>
+        <w:rPr>
+          <w:rFonts w:hint="eastAsia"/>
+        </w:rPr>
+        <w:t>”作为一个输入结束的条件。</w:t>
+      </w:r>
+    </w:p>
+    <w:p>
+      <w:r>
+        <w:tab/>
+      </w:r>
+      <w:r>
+        <w:rPr>
+          <w:rFonts w:hint="eastAsia"/>
+        </w:rPr>
+        <w:t>代码：</w:t>
+      </w:r>
+    </w:p>
+    <w:p>
+      <w:r>
+        <w:tab/>
+        <w:t>void print()</w:t>
+      </w:r>
+    </w:p>
+    <w:p>
+      <w:r>
+        <w:tab/>
+        <w:t>{</w:t>
+      </w:r>
+    </w:p>
+    <w:p>
+      <w:r>
+        <w:tab/>
+      </w:r>
+      <w:r>
+        <w:tab/>
+        <w:t>char a;</w:t>
+      </w:r>
+    </w:p>
+    <w:p>
+      <w:r>
+        <w:tab/>
+      </w:r>
+      <w:r>
+        <w:tab/>
+        <w:t>scanf("%c",&amp;a);</w:t>
+      </w:r>
+    </w:p>
+    <w:p>
+      <w:pPr>
+        <w:rPr>
+          <w:color w:val="FF0000"/>
+        </w:rPr>
+      </w:pPr>
+      <w:r>
+        <w:tab/>
+      </w:r>
+      <w:r>
+        <w:rPr>
+          <w:color w:val="FF0000"/>
+        </w:rPr>
+        <w:tab/>
+        <w:t>if(a!='#') print();</w:t>
+      </w:r>
+    </w:p>
+    <w:p>
+      <w:pPr>
+        <w:rPr>
+          <w:color w:val="FF0000"/>
+        </w:rPr>
+      </w:pPr>
+      <w:r>
+        <w:rPr>
+          <w:color w:val="FF0000"/>
+        </w:rPr>
+        <w:lastRenderedPageBreak/>
+        <w:tab/>
+      </w:r>
+      <w:r>
+        <w:rPr>
+          <w:color w:val="FF0000"/>
+        </w:rPr>
+        <w:tab/>
+        <w:t>if(a!</w:t>
+      </w:r>
+      <w:r>
+        <w:rPr>
+          <w:color w:val="FF0000"/>
+        </w:rPr>
+        <w:t>='#') print("%c",a);</w:t>
+      </w:r>
+    </w:p>
+    <w:p>
+      <w:r>
+        <w:tab/>
+        <w:t>}</w:t>
+      </w:r>
+    </w:p>
+    <w:p>
+      <w:r>
+        <w:tab/>
+      </w:r>
+      <w:r>
+        <w:rPr>
+          <w:rFonts w:hint="eastAsia"/>
+        </w:rPr>
+        <w:t>假设输入字符串：</w:t>
+      </w:r>
+      <w:r>
+        <w:rPr>
+          <w:rFonts w:hint="eastAsia"/>
+        </w:rPr>
+        <w:t>ABC</w:t>
+      </w:r>
+      <w:r>
+        <w:t>#</w:t>
+      </w:r>
+    </w:p>
+    <w:p>
+      <w:pPr>
+        <w:jc w:val="center"/>
+        <w:rPr>
+          <w:rFonts w:hint="eastAsia"/>
+        </w:rPr>
+      </w:pPr>
+      <w:r>
+        <w:rPr>
+          <w:noProof/>
+        </w:rPr>
+        <w:drawing>
+          <wp:inline distT="0" distB="0" distL="0" distR="0">
+            <wp:extent cx="2759102" cy="1345004"/>
+            <wp:effectExtent l="0" t="0" r="3175" b="7620"/>
+            <wp:docPr id="3" name="图片 3"/>
+            <wp:cNvGraphicFramePr>
+              <a:graphicFrameLocks xmlns:a="http://schemas.openxmlformats.org/drawingml/2006/main" noChangeAspect="1"/>
+            </wp:cNvGraphicFramePr>
+            <a:graphic xmlns:a="http://schemas.openxmlformats.org/drawingml/2006/main">
+              <a:graphicData uri="http://schemas.openxmlformats.org/drawingml/2006/picture">
+                <pic:pic xmlns:pic="http://schemas.openxmlformats.org/drawingml/2006/picture">
+                  <pic:nvPicPr>
+                    <pic:cNvPr id="1" name=""/>
+                    <pic:cNvPicPr/>
+                  </pic:nvPicPr>
+                  <pic:blipFill>
+                    <a:blip r:embed="rId7" cstate="print">
+                      <a:extLst>
+                        <a:ext uri="{28A0092B-C50C-407E-A947-70E740481C1C}">
+                          <a14:useLocalDpi xmlns:a14="http://schemas.microsoft.com/office/drawing/2010/main" val="0"/>
+                        </a:ext>
+                      </a:extLst>
+                    </a:blip>
+                    <a:stretch>
+                      <a:fillRect/>
+                    </a:stretch>
+                  </pic:blipFill>
+                  <pic:spPr>
+                    <a:xfrm>
+                      <a:off x="0" y="0"/>
+                      <a:ext cx="2765410" cy="1348079"/>
+                    </a:xfrm>
+                    <a:prstGeom prst="rect">
+                      <a:avLst/>
+                    </a:prstGeom>
+                  </pic:spPr>
+                </pic:pic>
+              </a:graphicData>
+            </a:graphic>
+          </wp:inline>
+        </w:drawing>
+      </w:r>
+    </w:p>
+    <w:p>
+      <w:pPr>
+        <w:pStyle w:val="2"/>
+      </w:pPr>
+      <w:r>
+        <w:rPr>
+          <w:rFonts w:hint="eastAsia"/>
+        </w:rPr>
+        <w:t>折半查找</w:t>
+      </w:r>
+    </w:p>
+    <w:p>
+      <w:r>
+        <w:tab/>
+      </w:r>
+      <w:r>
+        <w:rPr>
+          <w:rFonts w:hint="eastAsia"/>
+        </w:rPr>
+        <w:t>折半查找法是一种常用的查找方法，该方法通过不断缩小一半查找的范围，直到达到目的，所以效率比较高。</w:t>
+      </w:r>
+    </w:p>
+    <w:p>
+      <w:pPr>
+        <w:rPr>
+          <w:rFonts w:hint="eastAsia"/>
+        </w:rPr>
+      </w:pPr>
+      <w:r>
+        <w:tab/>
+      </w:r>
+      <w:r>
+        <w:rPr>
+          <w:rFonts w:hint="eastAsia"/>
+        </w:rPr>
+        <w:t>从算法的折半查找过程可以看出，这实际上也是一个递归的过程：因为每次都将问题的规模减小至原来的一半，而缩小后的子问题和原问题类型保持一致。</w:t>
+      </w:r>
+    </w:p>
+    <w:p>
+      <w:pPr>
+        <w:rPr>
+          <w:rFonts w:hint="eastAsia"/>
+        </w:rPr>
+      </w:pPr>
+      <w:r>
+        <w:tab/>
+      </w:r>
+      <w:r>
+        <w:rPr>
+          <w:rFonts w:hint="eastAsia"/>
+        </w:rPr>
+        <w:t>折半查找的递归实现：</w:t>
+      </w:r>
+    </w:p>
+    <w:p>
+      <w:pPr>
+        <w:pStyle w:val="2"/>
+      </w:pPr>
+      <w:r>
+        <w:rPr>
+          <w:rFonts w:hint="eastAsia"/>
+        </w:rPr>
+        <w:t>斐波那契数列</w:t>
+      </w:r>
+    </w:p>
+    <w:p>
+      <w:pPr>
+        <w:rPr>
+          <w:rFonts w:hint="eastAsia"/>
+        </w:rPr>
+      </w:pPr>
+      <w:r>
+        <w:tab/>
+      </w:r>
+      <w:r>
+        <w:tab/>
+        <w:t xml:space="preserve">  0</w:t>
+      </w:r>
+      <w:r>
+        <w:rPr>
+          <w:rFonts w:hint="eastAsia"/>
+        </w:rPr>
+        <w:t>,</w:t>
+      </w:r>
+      <w:r>
+        <w:rPr>
+          <w:rFonts w:hint="eastAsia"/>
+        </w:rPr>
+        <w:t>当</w:t>
+      </w:r>
+      <w:r>
+        <w:rPr>
+          <w:rFonts w:hint="eastAsia"/>
+        </w:rPr>
+        <w:t>n=</w:t>
+      </w:r>
+      <w:r>
+        <w:t>0</w:t>
+      </w:r>
+    </w:p>
+    <w:p>
+      <w:pPr>
+        <w:ind w:firstLine="420"/>
+      </w:pPr>
+      <w:r>
+        <w:rPr>
+          <w:rFonts w:hint="eastAsia"/>
+        </w:rPr>
+        <w:t>F</w:t>
+      </w:r>
+      <w:r>
+        <w:t>(n) = 1,</w:t>
+      </w:r>
+      <w:r>
+        <w:rPr>
+          <w:rFonts w:hint="eastAsia"/>
+        </w:rPr>
+        <w:t>当</w:t>
+      </w:r>
+      <w:r>
+        <w:rPr>
+          <w:rFonts w:hint="eastAsia"/>
+        </w:rPr>
+        <w:t>n</w:t>
+      </w:r>
+      <w:r>
+        <w:t>=1</w:t>
+      </w:r>
+    </w:p>
+    <w:p>
+      <w:pPr>
+        <w:ind w:firstLine="420"/>
+      </w:pPr>
+      <w:r>
+        <w:tab/>
+        <w:t xml:space="preserve">  </w:t>
+      </w:r>
+      <w:r>
+        <w:rPr>
+          <w:rFonts w:hint="eastAsia"/>
+        </w:rPr>
+        <w:t>F</w:t>
+      </w:r>
+      <w:r>
+        <w:t>(n-1)+F(n-1),</w:t>
+      </w:r>
+      <w:r>
+        <w:rPr>
+          <w:rFonts w:hint="eastAsia"/>
+        </w:rPr>
+        <w:t>当</w:t>
+      </w:r>
+      <w:r>
+        <w:rPr>
+          <w:rFonts w:hint="eastAsia"/>
+        </w:rPr>
+        <w:t>n</w:t>
+      </w:r>
+      <w:r>
+        <w:t>&gt;1</w:t>
+      </w:r>
+    </w:p>
+    <w:p>
+      <w:pPr>
+        <w:jc w:val="center"/>
+      </w:pPr>
+      <w:r>
+        <w:rPr>
+          <w:noProof/>
+        </w:rPr>
+        <w:drawing>
+          <wp:inline distT="0" distB="0" distL="0" distR="0">
+            <wp:extent cx="4010053" cy="1930677"/>
+            <wp:effectExtent l="0" t="0" r="0" b="0"/>
+            <wp:docPr id="2" name="图片 2"/>
+            <wp:cNvGraphicFramePr>
+              <a:graphicFrameLocks xmlns:a="http://schemas.openxmlformats.org/drawingml/2006/main" noChangeAspect="1"/>
+            </wp:cNvGraphicFramePr>
+            <a:graphic xmlns:a="http://schemas.openxmlformats.org/drawingml/2006/main">
+              <a:graphicData uri="http://schemas.openxmlformats.org/drawingml/2006/picture">
+                <pic:pic xmlns:pic="http://schemas.openxmlformats.org/drawingml/2006/picture">
+                  <pic:nvPicPr>
+                    <pic:cNvPr id="1" name=""/>
+                    <pic:cNvPicPr/>
+                  </pic:nvPicPr>
+                  <pic:blipFill>
+                    <a:blip r:embed="rId8">
+                      <a:extLst>
+                        <a:ext uri="{28A0092B-C50C-407E-A947-70E740481C1C}">
+                          <a14:useLocalDpi xmlns:a14="http://schemas.microsoft.com/office/drawing/2010/main" val="0"/>
+                        </a:ext>
+                      </a:extLst>
+                    </a:blip>
+                    <a:stretch>
+                      <a:fillRect/>
+                    </a:stretch>
+                  </pic:blipFill>
+                  <pic:spPr>
+                    <a:xfrm>
+                      <a:off x="0" y="0"/>
+                      <a:ext cx="4013115" cy="1932151"/>
+                    </a:xfrm>
+                    <a:prstGeom prst="rect">
+                      <a:avLst/>
+                    </a:prstGeom>
+                  </pic:spPr>
+                </pic:pic>
+              </a:graphicData>
+            </a:graphic>
+          </wp:inline>
+        </w:drawing>
+      </w:r>
+    </w:p>
+    <w:p>
+      <w:pPr>
+        <w:ind w:firstLine="420"/>
+      </w:pPr>
+      <w:r>
+        <w:rPr>
+          <w:rFonts w:hint="eastAsia"/>
+        </w:rPr>
+        <w:t>代码：</w:t>
+      </w:r>
+    </w:p>
+    <w:p>
+      <w:r>
+        <w:tab/>
+      </w:r>
+      <w:r>
+        <w:rPr>
+          <w:rFonts w:hint="eastAsia"/>
+        </w:rPr>
         <w:t>int</w:t>
       </w:r>
-      <w:proofErr w:type="spellEnd"/>
-      <w:r>
-        <w:t xml:space="preserve"> n)</w:t>
-      </w:r>
-    </w:p>
-    <w:p>
-      <w:r>
+      <w:r>
+        <w:t xml:space="preserve"> Fib</w:t>
+      </w:r>
+      <w:r>
+        <w:rPr>
+          <w:rFonts w:hint="eastAsia"/>
+        </w:rPr>
+        <w:t>(</w:t>
+      </w:r>
+      <w:r>
+        <w:t>int i)</w:t>
+      </w:r>
+    </w:p>
+    <w:p>
+      <w:r>
+        <w:tab/>
         <w:t>{</w:t>
       </w:r>
     </w:p>
@@ -913,92 +1361,59 @@
       <w:r>
         <w:tab/>
       </w:r>
-      <w:proofErr w:type="gramStart"/>
-      <w:r>
-        <w:t>if(</w:t>
-      </w:r>
-      <w:proofErr w:type="gramEnd"/>
-      <w:r>
-        <w:t>1==n)</w:t>
-      </w:r>
-    </w:p>
-    <w:p>
+      <w:r>
+        <w:tab/>
+        <w:t>if(i&lt;2)</w:t>
+      </w:r>
+    </w:p>
+    <w:p>
+      <w:r>
+        <w:tab/>
+      </w:r>
+      <w:r>
+        <w:tab/>
+        <w:t>{</w:t>
+      </w:r>
+    </w:p>
+    <w:p>
+      <w:pPr>
+        <w:rPr>
+          <w:rFonts w:hint="eastAsia"/>
+        </w:rPr>
+      </w:pPr>
       <w:r>
         <w:lastRenderedPageBreak/>
         <w:tab/>
-        <w:t>{</w:t>
-      </w:r>
-    </w:p>
-    <w:p>
-      <w:pPr>
-        <w:rPr>
-          <w:rFonts w:hint="eastAsia"/>
-        </w:rPr>
-      </w:pPr>
-      <w:r>
-        <w:tab/>
-      </w:r>
-      <w:r>
-        <w:tab/>
-      </w:r>
-      <w:proofErr w:type="gramStart"/>
-      <w:r>
-        <w:t>return</w:t>
-      </w:r>
-      <w:proofErr w:type="gramEnd"/>
-      <w:r>
-        <w:t xml:space="preserve"> 1;</w:t>
-      </w:r>
-    </w:p>
-    <w:p>
+      </w:r>
+      <w:r>
+        <w:tab/>
+      </w:r>
+      <w:r>
+        <w:tab/>
+        <w:t>return i == 0 ? 0:1;</w:t>
+      </w:r>
+    </w:p>
+    <w:p>
+      <w:r>
+        <w:tab/>
+      </w:r>
       <w:r>
         <w:tab/>
         <w:t>}</w:t>
       </w:r>
     </w:p>
     <w:p>
-      <w:r>
-        <w:tab/>
-      </w:r>
-      <w:proofErr w:type="gramStart"/>
-      <w:r>
-        <w:t>else</w:t>
-      </w:r>
-      <w:proofErr w:type="gramEnd"/>
-    </w:p>
-    <w:p>
-      <w:r>
-        <w:tab/>
-        <w:t>{</w:t>
-      </w:r>
-    </w:p>
-    <w:p>
-      <w:pPr>
-        <w:rPr>
-          <w:rFonts w:hint="eastAsia"/>
-        </w:rPr>
-      </w:pPr>
-      <w:r>
-        <w:tab/>
-      </w:r>
-      <w:r>
-        <w:tab/>
-      </w:r>
-      <w:proofErr w:type="gramStart"/>
-      <w:r>
-        <w:t>return</w:t>
-      </w:r>
-      <w:proofErr w:type="gramEnd"/>
-      <w:r>
-        <w:t xml:space="preserve"> </w:t>
-      </w:r>
-      <w:proofErr w:type="spellStart"/>
-      <w:r>
-        <w:t>n+sum</w:t>
-      </w:r>
-      <w:proofErr w:type="spellEnd"/>
-      <w:r>
-        <w:t>(n-1);</w:t>
+      <w:pPr>
+        <w:rPr>
+          <w:rFonts w:hint="eastAsia"/>
+        </w:rPr>
+      </w:pPr>
+      <w:r>
+        <w:tab/>
+      </w:r>
+      <w:r>
+        <w:tab/>
+        <w:t>return Fib(i-1) + Fib(i-2);</w:t>
       </w:r>
     </w:p>
     <w:p>
@@ -1014,16 +1429,6 @@
     </w:p>
     <w:p>
       <w:pPr>
-        <w:rPr>
-          <w:rFonts w:hint="eastAsia"/>
-        </w:rPr>
-      </w:pPr>
-      <w:r>
-        <w:t>}</w:t>
-      </w:r>
-    </w:p>
-    <w:p>
-      <w:pPr>
         <w:pStyle w:val="2"/>
       </w:pPr>
       <w:r>
@@ -1036,9 +1441,6 @@
     <w:p>
       <w:pPr>
         <w:jc w:val="center"/>
-        <w:rPr>
-          <w:rFonts w:hint="eastAsia"/>
-        </w:rPr>
       </w:pPr>
       <w:r>
         <w:rPr>
@@ -1060,7 +1462,7 @@
                     <pic:cNvPicPr/>
                   </pic:nvPicPr>
                   <pic:blipFill>
-                    <a:blip r:embed="rId5">
+                    <a:blip r:embed="rId9">
                       <a:extLst>
                         <a:ext uri="{28A0092B-C50C-407E-A947-70E740481C1C}">
                           <a14:useLocalDpi xmlns:a14="http://schemas.microsoft.com/office/drawing/2010/main" val="0"/>
@@ -1115,19 +1517,11 @@
         </w:rPr>
         <w:t>N</w:t>
       </w:r>
-      <w:proofErr w:type="gramStart"/>
-      <w:r>
-        <w:rPr>
-          <w:rFonts w:hint="eastAsia"/>
-        </w:rPr>
-        <w:t>个</w:t>
-      </w:r>
-      <w:proofErr w:type="gramEnd"/>
-      <w:r>
-        <w:rPr>
-          <w:rFonts w:hint="eastAsia"/>
-        </w:rPr>
-        <w:t>盘子借助</w:t>
+      <w:r>
+        <w:rPr>
+          <w:rFonts w:hint="eastAsia"/>
+        </w:rPr>
+        <w:t>个盘子借助</w:t>
       </w:r>
       <w:r>
         <w:rPr>
@@ -1186,19 +1580,23 @@
         <w:t>移动过程当中大盘子永远不能放在小盘子上面</w:t>
       </w:r>
     </w:p>
-    <w:p>
-      <w:pPr>
-        <w:rPr>
-          <w:rFonts w:hint="eastAsia"/>
-        </w:rPr>
-      </w:pPr>
-    </w:p>
+    <w:p/>
     <w:p>
       <w:pPr>
         <w:pStyle w:val="2"/>
-        <w:rPr>
-          <w:rFonts w:hint="eastAsia"/>
-        </w:rPr>
+      </w:pPr>
+      <w:r>
+        <w:rPr>
+          <w:rFonts w:hint="eastAsia"/>
+        </w:rPr>
+        <w:t>八皇后问题</w:t>
+      </w:r>
+      <w:bookmarkStart w:id="0" w:name="_GoBack"/>
+      <w:bookmarkEnd w:id="0"/>
+    </w:p>
+    <w:p>
+      <w:pPr>
+        <w:pStyle w:val="2"/>
       </w:pPr>
       <w:r>
         <w:rPr>
@@ -1207,13 +1605,7 @@
         <w:t>走迷宫</w:t>
       </w:r>
     </w:p>
-    <w:p>
-      <w:pPr>
-        <w:rPr>
-          <w:rFonts w:hint="eastAsia"/>
-        </w:rPr>
-      </w:pPr>
-    </w:p>
+    <w:p/>
     <w:sectPr>
       <w:pgSz w:w="11906" w:h="16838"/>
       <w:pgMar w:top="1440" w:right="1800" w:bottom="1440" w:left="1800" w:header="851" w:footer="992" w:gutter="0"/>
@@ -1222,6 +1614,56 @@
     </w:sectPr>
   </w:body>
 </w:document>
+</file>
+
+<file path=word/endnotes.xml><?xml version="1.0" encoding="utf-8"?>
+<w:endnotes xmlns:wpc="http://schemas.microsoft.com/office/word/2010/wordprocessingCanvas" xmlns:cx="http://schemas.microsoft.com/office/drawing/2014/chartex" xmlns:cx1="http://schemas.microsoft.com/office/drawing/2015/9/8/chartex" xmlns:mc="http://schemas.openxmlformats.org/markup-compatibility/2006" xmlns:o="urn:schemas-microsoft-com:office:office" xmlns:r="http://schemas.openxmlformats.org/officeDocument/2006/relationships" xmlns:m="http://schemas.openxmlformats.org/officeDocument/2006/math" xmlns:v="urn:schemas-microsoft-com:vml" xmlns:wp14="http://schemas.microsoft.com/office/word/2010/wordprocessingDrawing" xmlns:wp="http://schemas.openxmlformats.org/drawingml/2006/wordprocessingDrawing" xmlns:w10="urn:schemas-microsoft-com:office:word" xmlns:w="http://schemas.openxmlformats.org/wordprocessingml/2006/main" xmlns:w14="http://schemas.microsoft.com/office/word/2010/wordml" xmlns:w15="http://schemas.microsoft.com/office/word/2012/wordml" xmlns:w16se="http://schemas.microsoft.com/office/word/2015/wordml/symex" xmlns:wpg="http://schemas.microsoft.com/office/word/2010/wordprocessingGroup" xmlns:wpi="http://schemas.microsoft.com/office/word/2010/wordprocessingInk" xmlns:wne="http://schemas.microsoft.com/office/word/2006/wordml" xmlns:wps="http://schemas.microsoft.com/office/word/2010/wordprocessingShape" mc:Ignorable="w14 w15 w16se wp14">
+  <w:endnote w:type="separator" w:id="-1">
+    <w:p>
+      <w:pPr>
+        <w:spacing w:line="240" w:lineRule="auto"/>
+      </w:pPr>
+      <w:r>
+        <w:separator/>
+      </w:r>
+    </w:p>
+  </w:endnote>
+  <w:endnote w:type="continuationSeparator" w:id="0">
+    <w:p>
+      <w:pPr>
+        <w:spacing w:line="240" w:lineRule="auto"/>
+      </w:pPr>
+      <w:r>
+        <w:continuationSeparator/>
+      </w:r>
+    </w:p>
+  </w:endnote>
+</w:endnotes>
+</file>
+
+<file path=word/footnotes.xml><?xml version="1.0" encoding="utf-8"?>
+<w:footnotes xmlns:wpc="http://schemas.microsoft.com/office/word/2010/wordprocessingCanvas" xmlns:cx="http://schemas.microsoft.com/office/drawing/2014/chartex" xmlns:cx1="http://schemas.microsoft.com/office/drawing/2015/9/8/chartex" xmlns:mc="http://schemas.openxmlformats.org/markup-compatibility/2006" xmlns:o="urn:schemas-microsoft-com:office:office" xmlns:r="http://schemas.openxmlformats.org/officeDocument/2006/relationships" xmlns:m="http://schemas.openxmlformats.org/officeDocument/2006/math" xmlns:v="urn:schemas-microsoft-com:vml" xmlns:wp14="http://schemas.microsoft.com/office/word/2010/wordprocessingDrawing" xmlns:wp="http://schemas.openxmlformats.org/drawingml/2006/wordprocessingDrawing" xmlns:w10="urn:schemas-microsoft-com:office:word" xmlns:w="http://schemas.openxmlformats.org/wordprocessingml/2006/main" xmlns:w14="http://schemas.microsoft.com/office/word/2010/wordml" xmlns:w15="http://schemas.microsoft.com/office/word/2012/wordml" xmlns:w16se="http://schemas.microsoft.com/office/word/2015/wordml/symex" xmlns:wpg="http://schemas.microsoft.com/office/word/2010/wordprocessingGroup" xmlns:wpi="http://schemas.microsoft.com/office/word/2010/wordprocessingInk" xmlns:wne="http://schemas.microsoft.com/office/word/2006/wordml" xmlns:wps="http://schemas.microsoft.com/office/word/2010/wordprocessingShape" mc:Ignorable="w14 w15 w16se wp14">
+  <w:footnote w:type="separator" w:id="-1">
+    <w:p>
+      <w:pPr>
+        <w:spacing w:line="240" w:lineRule="auto"/>
+      </w:pPr>
+      <w:r>
+        <w:separator/>
+      </w:r>
+    </w:p>
+  </w:footnote>
+  <w:footnote w:type="continuationSeparator" w:id="0">
+    <w:p>
+      <w:pPr>
+        <w:spacing w:line="240" w:lineRule="auto"/>
+      </w:pPr>
+      <w:r>
+        <w:continuationSeparator/>
+      </w:r>
+    </w:p>
+  </w:footnote>
+</w:footnotes>
 </file>
 
 <file path=word/numbering.xml><?xml version="1.0" encoding="utf-8"?>
@@ -2518,6 +2960,75 @@
       <w:ind w:firstLineChars="200" w:firstLine="420"/>
     </w:pPr>
   </w:style>
+  <w:style w:type="paragraph" w:styleId="a6">
+    <w:name w:val="header"/>
+    <w:basedOn w:val="a"/>
+    <w:link w:val="a7"/>
+    <w:uiPriority w:val="99"/>
+    <w:unhideWhenUsed/>
+    <w:rsid w:val="00051121"/>
+    <w:pPr>
+      <w:pBdr>
+        <w:bottom w:val="single" w:sz="6" w:space="1" w:color="auto"/>
+      </w:pBdr>
+      <w:tabs>
+        <w:tab w:val="center" w:pos="4153"/>
+        <w:tab w:val="right" w:pos="8306"/>
+      </w:tabs>
+      <w:snapToGrid w:val="0"/>
+      <w:spacing w:line="240" w:lineRule="auto"/>
+      <w:jc w:val="center"/>
+    </w:pPr>
+    <w:rPr>
+      <w:sz w:val="18"/>
+      <w:szCs w:val="18"/>
+    </w:rPr>
+  </w:style>
+  <w:style w:type="character" w:customStyle="1" w:styleId="a7">
+    <w:name w:val="页眉 字符"/>
+    <w:basedOn w:val="a0"/>
+    <w:link w:val="a6"/>
+    <w:uiPriority w:val="99"/>
+    <w:rsid w:val="00051121"/>
+    <w:rPr>
+      <w:rFonts w:ascii="Times New Roman" w:eastAsia="仿宋" w:hAnsi="Times New Roman"/>
+      <w:sz w:val="18"/>
+      <w:szCs w:val="18"/>
+    </w:rPr>
+  </w:style>
+  <w:style w:type="paragraph" w:styleId="a8">
+    <w:name w:val="footer"/>
+    <w:basedOn w:val="a"/>
+    <w:link w:val="a9"/>
+    <w:uiPriority w:val="99"/>
+    <w:unhideWhenUsed/>
+    <w:rsid w:val="00051121"/>
+    <w:pPr>
+      <w:tabs>
+        <w:tab w:val="center" w:pos="4153"/>
+        <w:tab w:val="right" w:pos="8306"/>
+      </w:tabs>
+      <w:snapToGrid w:val="0"/>
+      <w:spacing w:line="240" w:lineRule="auto"/>
+      <w:jc w:val="left"/>
+    </w:pPr>
+    <w:rPr>
+      <w:sz w:val="18"/>
+      <w:szCs w:val="18"/>
+    </w:rPr>
+  </w:style>
+  <w:style w:type="character" w:customStyle="1" w:styleId="a9">
+    <w:name w:val="页脚 字符"/>
+    <w:basedOn w:val="a0"/>
+    <w:link w:val="a8"/>
+    <w:uiPriority w:val="99"/>
+    <w:rsid w:val="00051121"/>
+    <w:rPr>
+      <w:rFonts w:ascii="Times New Roman" w:eastAsia="仿宋" w:hAnsi="Times New Roman"/>
+      <w:sz w:val="18"/>
+      <w:szCs w:val="18"/>
+    </w:rPr>
+  </w:style>
 </w:styles>
 </file>
 

--- a/2. 栈/递归.docx
+++ b/2. 栈/递归.docx
@@ -28,6 +28,65 @@
           <w:rFonts w:hint="eastAsia"/>
         </w:rPr>
         <w:t>直接或间接调用自己。</w:t>
+      </w:r>
+    </w:p>
+    <w:p>
+      <w:r>
+        <w:tab/>
+      </w:r>
+      <w:r>
+        <w:rPr>
+          <w:rFonts w:hint="eastAsia"/>
+        </w:rPr>
+        <w:t>注：递归很容易造成死循环，比如</w:t>
+      </w:r>
+      <w:r>
+        <w:rPr>
+          <w:rFonts w:hint="eastAsia"/>
+        </w:rPr>
+        <w:t>A</w:t>
+      </w:r>
+      <w:r>
+        <w:rPr>
+          <w:rFonts w:hint="eastAsia"/>
+        </w:rPr>
+        <w:t>调用</w:t>
+      </w:r>
+      <w:r>
+        <w:rPr>
+          <w:rFonts w:hint="eastAsia"/>
+        </w:rPr>
+        <w:t>B</w:t>
+      </w:r>
+      <w:r>
+        <w:rPr>
+          <w:rFonts w:hint="eastAsia"/>
+        </w:rPr>
+        <w:t>，</w:t>
+      </w:r>
+      <w:r>
+        <w:rPr>
+          <w:rFonts w:hint="eastAsia"/>
+        </w:rPr>
+        <w:t>B</w:t>
+      </w:r>
+      <w:r>
+        <w:rPr>
+          <w:rFonts w:hint="eastAsia"/>
+        </w:rPr>
+        <w:t>又调用</w:t>
+      </w:r>
+      <w:r>
+        <w:rPr>
+          <w:rFonts w:hint="eastAsia"/>
+        </w:rPr>
+        <w:t>A</w:t>
+      </w:r>
+      <w:r>
+        <w:rPr>
+          <w:rFonts w:hint="eastAsia"/>
+        </w:rPr>
+        <w:t>这种很隐蔽的递归。</w:t>
       </w:r>
     </w:p>
     <w:p>
@@ -221,9 +280,6 @@
     <w:p>
       <w:pPr>
         <w:ind w:firstLine="420"/>
-        <w:rPr>
-          <w:rFonts w:hint="eastAsia"/>
-        </w:rPr>
       </w:pPr>
       <w:r>
         <w:rPr>
@@ -365,6 +421,7 @@
         <w:rPr>
           <w:rFonts w:hint="eastAsia"/>
         </w:rPr>
+        <w:lastRenderedPageBreak/>
         <w:t>这个转换必须是可解的。</w:t>
       </w:r>
     </w:p>
@@ -376,7 +433,6 @@
         <w:rPr>
           <w:rFonts w:hint="eastAsia"/>
         </w:rPr>
-        <w:lastRenderedPageBreak/>
         <w:t>循环和递归</w:t>
       </w:r>
     </w:p>
@@ -530,9 +586,6 @@
     <w:p>
       <w:pPr>
         <w:ind w:firstLine="420"/>
-        <w:rPr>
-          <w:rFonts w:hint="eastAsia"/>
-        </w:rPr>
       </w:pPr>
       <w:r>
         <w:rPr>
@@ -600,11 +653,6 @@
       </w:r>
     </w:p>
     <w:p>
-      <w:pPr>
-        <w:rPr>
-          <w:rFonts w:hint="eastAsia"/>
-        </w:rPr>
-      </w:pPr>
       <w:r>
         <w:tab/>
       </w:r>
@@ -623,6 +671,280 @@
         <w:rPr>
           <w:rFonts w:hint="eastAsia"/>
         </w:rPr>
+        <w:t>尾递归</w:t>
+      </w:r>
+    </w:p>
+    <w:p>
+      <w:r>
+        <w:tab/>
+      </w:r>
+      <w:r>
+        <w:rPr>
+          <w:rFonts w:hint="eastAsia"/>
+        </w:rPr>
+        <w:t>尾调用（</w:t>
+      </w:r>
+      <w:r>
+        <w:rPr>
+          <w:rFonts w:hint="eastAsia"/>
+        </w:rPr>
+        <w:t>Tail</w:t>
+      </w:r>
+      <w:r>
+        <w:t xml:space="preserve"> </w:t>
+      </w:r>
+      <w:r>
+        <w:rPr>
+          <w:rFonts w:hint="eastAsia"/>
+        </w:rPr>
+        <w:t>Call</w:t>
+      </w:r>
+      <w:r>
+        <w:rPr>
+          <w:rFonts w:hint="eastAsia"/>
+        </w:rPr>
+        <w:t>）：一个函数的最后一步是函数调用。</w:t>
+      </w:r>
+    </w:p>
+    <w:p>
+      <w:pPr>
+        <w:rPr>
+          <w:rFonts w:hint="eastAsia"/>
+        </w:rPr>
+      </w:pPr>
+      <w:bookmarkStart w:id="0" w:name="_GoBack"/>
+      <w:bookmarkEnd w:id="0"/>
+    </w:p>
+    <w:p>
+      <w:r>
+        <w:tab/>
+      </w:r>
+      <w:r>
+        <w:rPr>
+          <w:rFonts w:hint="eastAsia"/>
+        </w:rPr>
+        <w:t>编译器只能对尾递归的情况进行优化</w:t>
+      </w:r>
+      <w:r>
+        <w:rPr>
+          <w:rFonts w:hint="eastAsia"/>
+        </w:rPr>
+        <w:t>（优化就是释放之前不用的内存，非尾递归后面的运算需要使用前面变量的内存，无法优化）</w:t>
+      </w:r>
+      <w:r>
+        <w:rPr>
+          <w:rFonts w:hint="eastAsia"/>
+        </w:rPr>
+        <w:t>，尾递归可以节省函数调用的空间。</w:t>
+      </w:r>
+    </w:p>
+    <w:p>
+      <w:r>
+        <w:tab/>
+      </w:r>
+      <w:r>
+        <w:rPr>
+          <w:rFonts w:hint="eastAsia"/>
+        </w:rPr>
+        <w:t>可以将非尾递归形式的函数转换为尾递归形式：</w:t>
+      </w:r>
+    </w:p>
+    <w:p>
+      <w:pPr>
+        <w:ind w:leftChars="200" w:left="480"/>
+      </w:pPr>
+      <w:r>
+        <w:t>static int factorial(int n) {</w:t>
+      </w:r>
+    </w:p>
+    <w:p>
+      <w:pPr>
+        <w:ind w:leftChars="200" w:left="480"/>
+      </w:pPr>
+      <w:r>
+        <w:tab/>
+      </w:r>
+      <w:r>
+        <w:tab/>
+        <w:t>if(n&lt;=1)</w:t>
+      </w:r>
+    </w:p>
+    <w:p>
+      <w:pPr>
+        <w:ind w:leftChars="200" w:left="480"/>
+      </w:pPr>
+      <w:r>
+        <w:tab/>
+      </w:r>
+      <w:r>
+        <w:tab/>
+      </w:r>
+      <w:r>
+        <w:tab/>
+        <w:t>return 1;</w:t>
+      </w:r>
+    </w:p>
+    <w:p>
+      <w:pPr>
+        <w:ind w:leftChars="200" w:left="480"/>
+      </w:pPr>
+      <w:r>
+        <w:tab/>
+        <w:t>return n*factorial(n-1);</w:t>
+      </w:r>
+    </w:p>
+    <w:p>
+      <w:pPr>
+        <w:ind w:leftChars="200" w:left="480"/>
+      </w:pPr>
+      <w:r>
+        <w:lastRenderedPageBreak/>
+        <w:t>}</w:t>
+      </w:r>
+    </w:p>
+    <w:p>
+      <w:pPr>
+        <w:ind w:leftChars="200" w:left="480"/>
+      </w:pPr>
+    </w:p>
+    <w:p>
+      <w:pPr>
+        <w:ind w:leftChars="200" w:left="480"/>
+        <w:rPr>
+          <w:rFonts w:hint="eastAsia"/>
+        </w:rPr>
+      </w:pPr>
+      <w:r>
+        <w:t>static int factorialTail(int n,int computed) {</w:t>
+      </w:r>
+      <w:r>
+        <w:rPr>
+          <w:rFonts w:hint="eastAsia"/>
+        </w:rPr>
+        <w:t>/</w:t>
+      </w:r>
+      <w:r>
+        <w:t>/</w:t>
+      </w:r>
+      <w:r>
+        <w:rPr>
+          <w:rFonts w:hint="eastAsia"/>
+        </w:rPr>
+        <w:t>computed</w:t>
+      </w:r>
+      <w:r>
+        <w:rPr>
+          <w:rFonts w:hint="eastAsia"/>
+        </w:rPr>
+        <w:t>表示已经计算出的结果</w:t>
+      </w:r>
+    </w:p>
+    <w:p>
+      <w:pPr>
+        <w:ind w:leftChars="200" w:left="480"/>
+      </w:pPr>
+      <w:r>
+        <w:tab/>
+      </w:r>
+      <w:r>
+        <w:tab/>
+        <w:t>if(n&lt;=1)</w:t>
+      </w:r>
+    </w:p>
+    <w:p>
+      <w:pPr>
+        <w:ind w:leftChars="200" w:left="480"/>
+      </w:pPr>
+      <w:r>
+        <w:tab/>
+      </w:r>
+      <w:r>
+        <w:tab/>
+      </w:r>
+      <w:r>
+        <w:tab/>
+      </w:r>
+      <w:r>
+        <w:tab/>
+        <w:t>return computed;</w:t>
+      </w:r>
+    </w:p>
+    <w:p>
+      <w:pPr>
+        <w:ind w:leftChars="200" w:left="480"/>
+      </w:pPr>
+      <w:r>
+        <w:tab/>
+      </w:r>
+      <w:r>
+        <w:tab/>
+        <w:t>return factorialTail(n-1, (n-1)*computed );</w:t>
+      </w:r>
+    </w:p>
+    <w:p>
+      <w:pPr>
+        <w:ind w:leftChars="200" w:left="480"/>
+      </w:pPr>
+      <w:r>
+        <w:t>}</w:t>
+      </w:r>
+    </w:p>
+    <w:p>
+      <w:pPr>
+        <w:ind w:firstLine="420"/>
+        <w:rPr>
+          <w:rFonts w:hint="eastAsia"/>
+        </w:rPr>
+      </w:pPr>
+      <w:r>
+        <w:rPr>
+          <w:rFonts w:hint="eastAsia"/>
+        </w:rPr>
+        <w:t>这样编译器就可能将尾递归优化掉，这样空间复杂度就变为</w:t>
+      </w:r>
+      <w:r>
+        <w:rPr>
+          <w:rFonts w:hint="eastAsia"/>
+        </w:rPr>
+        <w:t>O</w:t>
+      </w:r>
+      <w:r>
+        <w:t>(1)</w:t>
+      </w:r>
+      <w:r>
+        <w:rPr>
+          <w:rFonts w:hint="eastAsia"/>
+        </w:rPr>
+        <w:t>。</w:t>
+      </w:r>
+      <w:r>
+        <w:rPr>
+          <w:rFonts w:hint="eastAsia"/>
+        </w:rPr>
+        <w:t>但是</w:t>
+      </w:r>
+      <w:r>
+        <w:rPr>
+          <w:rFonts w:hint="eastAsia"/>
+          <w:color w:val="FF0000"/>
+        </w:rPr>
+        <w:t>并不是所有的编译器和编译语言都支持尾递归优化</w:t>
+      </w:r>
+      <w:r>
+        <w:rPr>
+          <w:rFonts w:hint="eastAsia"/>
+        </w:rPr>
+        <w:t>。</w:t>
+      </w:r>
+    </w:p>
+    <w:p>
+      <w:pPr>
+        <w:pStyle w:val="1"/>
+      </w:pPr>
+      <w:r>
+        <w:rPr>
+          <w:rFonts w:hint="eastAsia"/>
+        </w:rPr>
         <w:t>应用</w:t>
       </w:r>
     </w:p>
@@ -660,6 +982,41 @@
       </w:r>
     </w:p>
     <w:p>
+      <w:r>
+        <w:tab/>
+      </w:r>
+      <w:r>
+        <w:rPr>
+          <w:rFonts w:hint="eastAsia"/>
+        </w:rPr>
+        <w:t>注：在数据库开发中，</w:t>
+      </w:r>
+      <w:r>
+        <w:rPr>
+          <w:rFonts w:hint="eastAsia"/>
+        </w:rPr>
+        <w:t>where</w:t>
+      </w:r>
+      <w:r>
+        <w:rPr>
+          <w:rFonts w:hint="eastAsia"/>
+        </w:rPr>
+        <w:t>条件语句的解析</w:t>
+      </w:r>
+      <w:r>
+        <w:rPr>
+          <w:rFonts w:hint="eastAsia"/>
+        </w:rPr>
+        <w:t>Item</w:t>
+      </w:r>
+      <w:r>
+        <w:rPr>
+          <w:rFonts w:hint="eastAsia"/>
+        </w:rPr>
+        <w:t>就是不断递归实现的</w:t>
+      </w:r>
+    </w:p>
+    <w:p>
       <w:pPr>
         <w:pStyle w:val="2"/>
       </w:pPr>
@@ -721,6 +1078,92 @@
     </w:p>
     <w:p>
       <w:r>
+        <w:tab/>
+        <w:t>{</w:t>
+      </w:r>
+    </w:p>
+    <w:p>
+      <w:r>
+        <w:tab/>
+      </w:r>
+      <w:r>
+        <w:tab/>
+        <w:t>return f(n-1)*n;</w:t>
+      </w:r>
+    </w:p>
+    <w:p>
+      <w:r>
+        <w:tab/>
+        <w:t>}</w:t>
+      </w:r>
+    </w:p>
+    <w:p>
+      <w:r>
+        <w:t>}</w:t>
+      </w:r>
+    </w:p>
+    <w:p>
+      <w:pPr>
+        <w:pStyle w:val="2"/>
+      </w:pPr>
+      <w:r>
+        <w:rPr>
+          <w:rFonts w:hint="eastAsia"/>
+        </w:rPr>
+        <w:t>1+</w:t>
+      </w:r>
+      <w:r>
+        <w:t>2</w:t>
+      </w:r>
+      <w:r>
+        <w:rPr>
+          <w:rFonts w:hint="eastAsia"/>
+        </w:rPr>
+        <w:t>+</w:t>
+      </w:r>
+      <w:r>
+        <w:t>3</w:t>
+      </w:r>
+      <w:r>
+        <w:rPr>
+          <w:rFonts w:hint="eastAsia"/>
+        </w:rPr>
+        <w:t>+</w:t>
+      </w:r>
+      <w:r>
+        <w:t>…+100</w:t>
+      </w:r>
+      <w:r>
+        <w:rPr>
+          <w:rFonts w:hint="eastAsia"/>
+        </w:rPr>
+        <w:t>的和</w:t>
+      </w:r>
+    </w:p>
+    <w:p>
+      <w:r>
+        <w:rPr>
+          <w:rFonts w:hint="eastAsia"/>
+        </w:rPr>
+        <w:t>l</w:t>
+      </w:r>
+      <w:r>
+        <w:t>ong sum(int n)</w:t>
+      </w:r>
+    </w:p>
+    <w:p>
+      <w:r>
+        <w:t>{</w:t>
+      </w:r>
+    </w:p>
+    <w:p>
+      <w:r>
+        <w:tab/>
+        <w:t>if(1==n)</w:t>
+      </w:r>
+    </w:p>
+    <w:p>
+      <w:r>
         <w:lastRenderedPageBreak/>
         <w:tab/>
         <w:t>{</w:t>
@@ -732,7 +1175,7 @@
       </w:r>
       <w:r>
         <w:tab/>
-        <w:t>return f(n-1)*n;</w:t>
+        <w:t>return 1;</w:t>
       </w:r>
     </w:p>
     <w:p>
@@ -743,10 +1186,37 @@
     </w:p>
     <w:p>
       <w:r>
+        <w:tab/>
+        <w:t>else</w:t>
+      </w:r>
+    </w:p>
+    <w:p>
+      <w:r>
+        <w:tab/>
+        <w:t>{</w:t>
+      </w:r>
+    </w:p>
+    <w:p>
+      <w:r>
+        <w:tab/>
+      </w:r>
+      <w:r>
+        <w:tab/>
+        <w:t>return n+sum(n-1);</w:t>
+      </w:r>
+    </w:p>
+    <w:p>
+      <w:r>
+        <w:tab/>
         <w:t>}</w:t>
       </w:r>
     </w:p>
     <w:p>
+      <w:r>
+        <w:t>}</w:t>
+      </w:r>
+    </w:p>
+    <w:p>
       <w:pPr>
         <w:pStyle w:val="2"/>
       </w:pPr>
@@ -754,71 +1224,160 @@
         <w:rPr>
           <w:rFonts w:hint="eastAsia"/>
         </w:rPr>
-        <w:t>1+</w:t>
-      </w:r>
-      <w:r>
-        <w:t>2</w:t>
-      </w:r>
-      <w:r>
-        <w:rPr>
-          <w:rFonts w:hint="eastAsia"/>
-        </w:rPr>
-        <w:t>+</w:t>
-      </w:r>
-      <w:r>
-        <w:t>3</w:t>
-      </w:r>
-      <w:r>
-        <w:rPr>
-          <w:rFonts w:hint="eastAsia"/>
-        </w:rPr>
-        <w:t>+</w:t>
-      </w:r>
-      <w:r>
-        <w:t>…+100</w:t>
-      </w:r>
-      <w:r>
-        <w:rPr>
-          <w:rFonts w:hint="eastAsia"/>
-        </w:rPr>
-        <w:t>的和</w:t>
-      </w:r>
-    </w:p>
-    <w:p>
-      <w:r>
-        <w:rPr>
-          <w:rFonts w:hint="eastAsia"/>
-        </w:rPr>
-        <w:t>l</w:t>
-      </w:r>
-      <w:r>
-        <w:t>ong sum(int n)</w:t>
-      </w:r>
-    </w:p>
-    <w:p>
-      <w:r>
+        <w:t>任意长度字符串反转</w:t>
+      </w:r>
+    </w:p>
+    <w:p>
+      <w:r>
+        <w:tab/>
+      </w:r>
+      <w:r>
+        <w:rPr>
+          <w:rFonts w:hint="eastAsia"/>
+        </w:rPr>
+        <w:t>要求：编写一个递归函数，实现将输入的任意长度的字符串反向输出的功能，例如输入字符串</w:t>
+      </w:r>
+      <w:r>
+        <w:rPr>
+          <w:rFonts w:hint="eastAsia"/>
+        </w:rPr>
+        <w:t>abcd</w:t>
+      </w:r>
+      <w:r>
+        <w:rPr>
+          <w:rFonts w:hint="eastAsia"/>
+        </w:rPr>
+        <w:t>，则输出字符串</w:t>
+      </w:r>
+      <w:r>
+        <w:rPr>
+          <w:rFonts w:hint="eastAsia"/>
+        </w:rPr>
+        <w:t>dcba</w:t>
+      </w:r>
+      <w:r>
+        <w:rPr>
+          <w:rFonts w:hint="eastAsia"/>
+        </w:rPr>
+        <w:t>。</w:t>
+      </w:r>
+    </w:p>
+    <w:p>
+      <w:r>
+        <w:tab/>
+      </w:r>
+      <w:r>
+        <w:rPr>
+          <w:rFonts w:hint="eastAsia"/>
+        </w:rPr>
+        <w:t>分析：要将一个字符串反向地输出，一般采用的方法是将该字符串存放到一个数组中，然后将数组元素反向的输出即可。但是这里要求输入是任意长度，所以不用递归的话，实现起来比较麻烦（可以采用动态申请内存）。</w:t>
+      </w:r>
+    </w:p>
+    <w:p>
+      <w:r>
+        <w:tab/>
+      </w:r>
+      <w:r>
+        <w:rPr>
+          <w:rFonts w:hint="eastAsia"/>
+        </w:rPr>
+        <w:t>递归需要有一个结束的条件（这是必须的），那么我们可以将“</w:t>
+      </w:r>
+      <w:r>
+        <w:rPr>
+          <w:rFonts w:hint="eastAsia"/>
+        </w:rPr>
+        <w:t>#</w:t>
+      </w:r>
+      <w:r>
+        <w:rPr>
+          <w:rFonts w:hint="eastAsia"/>
+        </w:rPr>
+        <w:t>”作为一个输入结束的条件。</w:t>
+      </w:r>
+    </w:p>
+    <w:p>
+      <w:r>
+        <w:tab/>
+      </w:r>
+      <w:r>
+        <w:rPr>
+          <w:rFonts w:hint="eastAsia"/>
+        </w:rPr>
+        <w:t>代码：</w:t>
+      </w:r>
+    </w:p>
+    <w:p>
+      <w:r>
+        <w:tab/>
+        <w:t>void print()</w:t>
+      </w:r>
+    </w:p>
+    <w:p>
+      <w:r>
+        <w:tab/>
         <w:t>{</w:t>
       </w:r>
     </w:p>
     <w:p>
       <w:r>
         <w:tab/>
-        <w:t>if(1==n)</w:t>
-      </w:r>
-    </w:p>
-    <w:p>
-      <w:r>
-        <w:tab/>
-        <w:t>{</w:t>
-      </w:r>
-    </w:p>
-    <w:p>
-      <w:r>
-        <w:tab/>
-      </w:r>
-      <w:r>
-        <w:tab/>
-        <w:t>return 1;</w:t>
+      </w:r>
+      <w:r>
+        <w:tab/>
+        <w:t>char a;</w:t>
+      </w:r>
+    </w:p>
+    <w:p>
+      <w:r>
+        <w:tab/>
+      </w:r>
+      <w:r>
+        <w:tab/>
+        <w:t>scanf("%c",&amp;a);</w:t>
+      </w:r>
+    </w:p>
+    <w:p>
+      <w:pPr>
+        <w:rPr>
+          <w:color w:val="FF0000"/>
+        </w:rPr>
+      </w:pPr>
+      <w:r>
+        <w:tab/>
+      </w:r>
+      <w:r>
+        <w:rPr>
+          <w:color w:val="FF0000"/>
+        </w:rPr>
+        <w:tab/>
+        <w:t>if(a!='#') print();</w:t>
+      </w:r>
+    </w:p>
+    <w:p>
+      <w:pPr>
+        <w:rPr>
+          <w:color w:val="FF0000"/>
+        </w:rPr>
+      </w:pPr>
+      <w:r>
+        <w:rPr>
+          <w:color w:val="FF0000"/>
+        </w:rPr>
+        <w:tab/>
+      </w:r>
+      <w:r>
+        <w:rPr>
+          <w:color w:val="FF0000"/>
+        </w:rPr>
+        <w:tab/>
+        <w:t>if(a!</w:t>
+      </w:r>
+      <w:r>
+        <w:rPr>
+          <w:color w:val="FF0000"/>
+        </w:rPr>
+        <w:t>='#') print("%c",a);</w:t>
       </w:r>
     </w:p>
     <w:p>
@@ -830,232 +1389,26 @@
     <w:p>
       <w:r>
         <w:tab/>
-        <w:t>else</w:t>
-      </w:r>
-    </w:p>
-    <w:p>
-      <w:r>
-        <w:tab/>
-        <w:t>{</w:t>
-      </w:r>
-    </w:p>
-    <w:p>
-      <w:r>
-        <w:tab/>
-      </w:r>
-      <w:r>
-        <w:tab/>
-        <w:t>return n+sum(n-1);</w:t>
-      </w:r>
-    </w:p>
-    <w:p>
-      <w:r>
-        <w:tab/>
-        <w:t>}</w:t>
-      </w:r>
-    </w:p>
-    <w:p>
-      <w:r>
-        <w:t>}</w:t>
-      </w:r>
-    </w:p>
-    <w:p>
-      <w:pPr>
-        <w:pStyle w:val="2"/>
-      </w:pPr>
-      <w:r>
-        <w:rPr>
-          <w:rFonts w:hint="eastAsia"/>
-        </w:rPr>
-        <w:t>任意长度字符串反转</w:t>
-      </w:r>
-    </w:p>
-    <w:p>
-      <w:r>
-        <w:tab/>
-      </w:r>
-      <w:r>
-        <w:rPr>
-          <w:rFonts w:hint="eastAsia"/>
-        </w:rPr>
-        <w:t>要求：编写一个递归函数，实现将输入的任意长度的字符串反向输出的功能，例如输入字符串</w:t>
-      </w:r>
-      <w:r>
-        <w:rPr>
-          <w:rFonts w:hint="eastAsia"/>
-        </w:rPr>
-        <w:t>abcd</w:t>
-      </w:r>
-      <w:r>
-        <w:rPr>
-          <w:rFonts w:hint="eastAsia"/>
-        </w:rPr>
-        <w:t>，则输出字符串</w:t>
-      </w:r>
-      <w:r>
-        <w:rPr>
-          <w:rFonts w:hint="eastAsia"/>
-        </w:rPr>
-        <w:t>dcba</w:t>
-      </w:r>
-      <w:r>
-        <w:rPr>
-          <w:rFonts w:hint="eastAsia"/>
-        </w:rPr>
-        <w:t>。</w:t>
-      </w:r>
-    </w:p>
-    <w:p>
-      <w:r>
-        <w:tab/>
-      </w:r>
-      <w:r>
-        <w:rPr>
-          <w:rFonts w:hint="eastAsia"/>
-        </w:rPr>
-        <w:t>分析：要将一个字符串反向地输出，一般采用的方法是将该字符串存放到一个数组中，然后将数组元素反向的输出即可。但是这里要求输入是任意长度，所以不用递归的话，实现起来比较麻烦（可以采用动态申请内存）。</w:t>
-      </w:r>
-    </w:p>
-    <w:p>
-      <w:r>
-        <w:tab/>
-      </w:r>
-      <w:r>
-        <w:rPr>
-          <w:rFonts w:hint="eastAsia"/>
-        </w:rPr>
-        <w:t>递归需要有一个结束的条件（这是必须的），那么我们可以将“</w:t>
-      </w:r>
-      <w:r>
-        <w:rPr>
-          <w:rFonts w:hint="eastAsia"/>
-        </w:rPr>
+      </w:r>
+      <w:r>
+        <w:rPr>
+          <w:rFonts w:hint="eastAsia"/>
+        </w:rPr>
+        <w:t>假设输入字符串：</w:t>
+      </w:r>
+      <w:r>
+        <w:rPr>
+          <w:rFonts w:hint="eastAsia"/>
+        </w:rPr>
+        <w:t>ABC</w:t>
+      </w:r>
+      <w:r>
         <w:t>#</w:t>
       </w:r>
-      <w:r>
-        <w:rPr>
-          <w:rFonts w:hint="eastAsia"/>
-        </w:rPr>
-        <w:t>”作为一个输入结束的条件。</w:t>
-      </w:r>
-    </w:p>
-    <w:p>
-      <w:r>
-        <w:tab/>
-      </w:r>
-      <w:r>
-        <w:rPr>
-          <w:rFonts w:hint="eastAsia"/>
-        </w:rPr>
-        <w:t>代码：</w:t>
-      </w:r>
-    </w:p>
-    <w:p>
-      <w:r>
-        <w:tab/>
-        <w:t>void print()</w:t>
-      </w:r>
-    </w:p>
-    <w:p>
-      <w:r>
-        <w:tab/>
-        <w:t>{</w:t>
-      </w:r>
-    </w:p>
-    <w:p>
-      <w:r>
-        <w:tab/>
-      </w:r>
-      <w:r>
-        <w:tab/>
-        <w:t>char a;</w:t>
-      </w:r>
-    </w:p>
-    <w:p>
-      <w:r>
-        <w:tab/>
-      </w:r>
-      <w:r>
-        <w:tab/>
-        <w:t>scanf("%c",&amp;a);</w:t>
-      </w:r>
-    </w:p>
-    <w:p>
-      <w:pPr>
-        <w:rPr>
-          <w:color w:val="FF0000"/>
-        </w:rPr>
-      </w:pPr>
-      <w:r>
-        <w:tab/>
-      </w:r>
-      <w:r>
-        <w:rPr>
-          <w:color w:val="FF0000"/>
-        </w:rPr>
-        <w:tab/>
-        <w:t>if(a!='#') print();</w:t>
-      </w:r>
-    </w:p>
-    <w:p>
-      <w:pPr>
-        <w:rPr>
-          <w:color w:val="FF0000"/>
-        </w:rPr>
-      </w:pPr>
-      <w:r>
-        <w:rPr>
-          <w:color w:val="FF0000"/>
-        </w:rPr>
-        <w:lastRenderedPageBreak/>
-        <w:tab/>
-      </w:r>
-      <w:r>
-        <w:rPr>
-          <w:color w:val="FF0000"/>
-        </w:rPr>
-        <w:tab/>
-        <w:t>if(a!</w:t>
-      </w:r>
-      <w:r>
-        <w:rPr>
-          <w:color w:val="FF0000"/>
-        </w:rPr>
-        <w:t>='#') print("%c",a);</w:t>
-      </w:r>
-    </w:p>
-    <w:p>
-      <w:r>
-        <w:tab/>
-        <w:t>}</w:t>
-      </w:r>
-    </w:p>
-    <w:p>
-      <w:r>
-        <w:tab/>
-      </w:r>
-      <w:r>
-        <w:rPr>
-          <w:rFonts w:hint="eastAsia"/>
-        </w:rPr>
-        <w:t>假设输入字符串：</w:t>
-      </w:r>
-      <w:r>
-        <w:rPr>
-          <w:rFonts w:hint="eastAsia"/>
-        </w:rPr>
-        <w:t>ABC</w:t>
-      </w:r>
-      <w:r>
-        <w:t>#</w:t>
-      </w:r>
     </w:p>
     <w:p>
       <w:pPr>
         <w:jc w:val="center"/>
-        <w:rPr>
-          <w:rFonts w:hint="eastAsia"/>
-        </w:rPr>
       </w:pPr>
       <w:r>
         <w:rPr>
@@ -1112,6 +1465,7 @@
         <w:rPr>
           <w:rFonts w:hint="eastAsia"/>
         </w:rPr>
+        <w:lastRenderedPageBreak/>
         <w:t>折半查找</w:t>
       </w:r>
     </w:p>
@@ -1127,11 +1481,6 @@
       </w:r>
     </w:p>
     <w:p>
-      <w:pPr>
-        <w:rPr>
-          <w:rFonts w:hint="eastAsia"/>
-        </w:rPr>
-      </w:pPr>
       <w:r>
         <w:tab/>
       </w:r>
@@ -1143,11 +1492,6 @@
       </w:r>
     </w:p>
     <w:p>
-      <w:pPr>
-        <w:rPr>
-          <w:rFonts w:hint="eastAsia"/>
-        </w:rPr>
-      </w:pPr>
       <w:r>
         <w:tab/>
       </w:r>
@@ -1170,11 +1514,6 @@
       </w:r>
     </w:p>
     <w:p>
-      <w:pPr>
-        <w:rPr>
-          <w:rFonts w:hint="eastAsia"/>
-        </w:rPr>
-      </w:pPr>
       <w:r>
         <w:tab/>
       </w:r>
@@ -1376,65 +1715,50 @@
       </w:r>
     </w:p>
     <w:p>
-      <w:pPr>
-        <w:rPr>
-          <w:rFonts w:hint="eastAsia"/>
-        </w:rPr>
-      </w:pPr>
-      <w:r>
+      <w:r>
+        <w:tab/>
+      </w:r>
+      <w:r>
+        <w:tab/>
+      </w:r>
+      <w:r>
+        <w:tab/>
+        <w:t>return i == 0 ? 0:1;</w:t>
+      </w:r>
+    </w:p>
+    <w:p>
+      <w:r>
+        <w:tab/>
+      </w:r>
+      <w:r>
+        <w:tab/>
+        <w:t>}</w:t>
+      </w:r>
+    </w:p>
+    <w:p>
+      <w:r>
+        <w:tab/>
+      </w:r>
+      <w:r>
+        <w:tab/>
+        <w:t>return Fib(i-1) + Fib(i-2);</w:t>
+      </w:r>
+    </w:p>
+    <w:p>
+      <w:r>
+        <w:tab/>
+        <w:t>}</w:t>
+      </w:r>
+    </w:p>
+    <w:p>
+      <w:pPr>
+        <w:pStyle w:val="2"/>
+      </w:pPr>
+      <w:r>
+        <w:rPr>
+          <w:rFonts w:hint="eastAsia"/>
+        </w:rPr>
         <w:lastRenderedPageBreak/>
-        <w:tab/>
-      </w:r>
-      <w:r>
-        <w:tab/>
-      </w:r>
-      <w:r>
-        <w:tab/>
-        <w:t>return i == 0 ? 0:1;</w:t>
-      </w:r>
-    </w:p>
-    <w:p>
-      <w:r>
-        <w:tab/>
-      </w:r>
-      <w:r>
-        <w:tab/>
-        <w:t>}</w:t>
-      </w:r>
-    </w:p>
-    <w:p>
-      <w:pPr>
-        <w:rPr>
-          <w:rFonts w:hint="eastAsia"/>
-        </w:rPr>
-      </w:pPr>
-      <w:r>
-        <w:tab/>
-      </w:r>
-      <w:r>
-        <w:tab/>
-        <w:t>return Fib(i-1) + Fib(i-2);</w:t>
-      </w:r>
-    </w:p>
-    <w:p>
-      <w:pPr>
-        <w:rPr>
-          <w:rFonts w:hint="eastAsia"/>
-        </w:rPr>
-      </w:pPr>
-      <w:r>
-        <w:tab/>
-        <w:t>}</w:t>
-      </w:r>
-    </w:p>
-    <w:p>
-      <w:pPr>
-        <w:pStyle w:val="2"/>
-      </w:pPr>
-      <w:r>
-        <w:rPr>
-          <w:rFonts w:hint="eastAsia"/>
-        </w:rPr>
         <w:t>汉诺塔</w:t>
       </w:r>
     </w:p>
@@ -1591,8 +1915,6 @@
         </w:rPr>
         <w:t>八皇后问题</w:t>
       </w:r>
-      <w:bookmarkStart w:id="0" w:name="_GoBack"/>
-      <w:bookmarkEnd w:id="0"/>
     </w:p>
     <w:p>
       <w:pPr>

--- a/2. 栈/递归.docx
+++ b/2. 栈/递归.docx
@@ -421,7 +421,6 @@
         <w:rPr>
           <w:rFonts w:hint="eastAsia"/>
         </w:rPr>
-        <w:lastRenderedPageBreak/>
         <w:t>这个转换必须是可解的。</w:t>
       </w:r>
     </w:p>
@@ -493,6 +492,7 @@
         <w:rPr>
           <w:rFonts w:hint="eastAsia"/>
         </w:rPr>
+        <w:lastRenderedPageBreak/>
         <w:t>速度慢；</w:t>
       </w:r>
     </w:p>
@@ -675,6 +675,11 @@
       </w:r>
     </w:p>
     <w:p>
+      <w:pPr>
+        <w:rPr>
+          <w:rFonts w:hint="eastAsia"/>
+        </w:rPr>
+      </w:pPr>
       <w:r>
         <w:tab/>
       </w:r>
@@ -703,79 +708,379 @@
         <w:rPr>
           <w:rFonts w:hint="eastAsia"/>
         </w:rPr>
-        <w:t>）：一个函数的最后一步是函数调用。</w:t>
-      </w:r>
-    </w:p>
-    <w:p>
-      <w:pPr>
-        <w:rPr>
-          <w:rFonts w:hint="eastAsia"/>
-        </w:rPr>
-      </w:pPr>
+        <w:t>）：</w:t>
+      </w:r>
+      <w:r>
+        <w:rPr>
+          <w:rFonts w:hint="eastAsia"/>
+          <w:color w:val="FF0000"/>
+        </w:rPr>
+        <w:t>一个函数的最后一步是函数调用</w:t>
+      </w:r>
+      <w:r>
+        <w:rPr>
+          <w:rFonts w:hint="eastAsia"/>
+        </w:rPr>
+        <w:t>。</w:t>
+      </w:r>
+    </w:p>
+    <w:p>
+      <w:r>
+        <w:tab/>
+      </w:r>
+      <w:r>
+        <w:rPr>
+          <w:rFonts w:hint="eastAsia"/>
+          <w:color w:val="FF0000"/>
+        </w:rPr>
+        <w:t>编译器只能对尾递归的情况进行优化</w:t>
+      </w:r>
+      <w:r>
+        <w:rPr>
+          <w:rFonts w:hint="eastAsia"/>
+          <w:color w:val="FF0000"/>
+        </w:rPr>
+        <w:t>（优化就是释放之前不用的内存，非尾递归后面的运算需要使用前面变量的内存，无法优化）</w:t>
+      </w:r>
+      <w:r>
+        <w:rPr>
+          <w:rFonts w:hint="eastAsia"/>
+          <w:color w:val="FF0000"/>
+        </w:rPr>
+        <w:t>，尾递归可以节省函数调用的空间</w:t>
+      </w:r>
+      <w:r>
+        <w:rPr>
+          <w:rFonts w:hint="eastAsia"/>
+        </w:rPr>
+        <w:t>。</w:t>
+      </w:r>
+    </w:p>
+    <w:p>
+      <w:r>
+        <w:tab/>
+      </w:r>
+      <w:r>
+        <w:rPr>
+          <w:rFonts w:hint="eastAsia"/>
+        </w:rPr>
+        <w:t>可以将非尾递归形式的函数转换为尾递归形式：</w:t>
+      </w:r>
+    </w:p>
+    <w:p>
+      <w:pPr>
+        <w:ind w:leftChars="200" w:left="360"/>
+      </w:pPr>
+      <w:r>
+        <w:t>static int factorial(int n) {</w:t>
+      </w:r>
+    </w:p>
+    <w:p>
+      <w:pPr>
+        <w:ind w:leftChars="200" w:left="360"/>
+      </w:pPr>
+      <w:r>
+        <w:tab/>
+      </w:r>
+      <w:r>
+        <w:tab/>
+        <w:t>if(n&lt;=1)</w:t>
+      </w:r>
+    </w:p>
+    <w:p>
+      <w:pPr>
+        <w:ind w:leftChars="200" w:left="360"/>
+      </w:pPr>
+      <w:r>
+        <w:tab/>
+      </w:r>
+      <w:r>
+        <w:tab/>
+      </w:r>
+      <w:r>
+        <w:tab/>
+        <w:t>return 1;</w:t>
+      </w:r>
+    </w:p>
+    <w:p>
+      <w:pPr>
+        <w:ind w:leftChars="200" w:left="360"/>
+      </w:pPr>
+      <w:r>
+        <w:tab/>
+        <w:t>return n*factorial(n-1);</w:t>
+      </w:r>
+    </w:p>
+    <w:p>
+      <w:pPr>
+        <w:ind w:leftChars="200" w:left="360"/>
+      </w:pPr>
+      <w:r>
+        <w:t>}</w:t>
+      </w:r>
+    </w:p>
+    <w:p>
+      <w:pPr>
+        <w:ind w:leftChars="200" w:left="360"/>
+      </w:pPr>
+    </w:p>
+    <w:p>
+      <w:pPr>
+        <w:ind w:leftChars="200" w:left="360"/>
+      </w:pPr>
+      <w:r>
+        <w:t>static int factorialTail(int n,int computed) {</w:t>
+      </w:r>
+      <w:r>
+        <w:rPr>
+          <w:rFonts w:hint="eastAsia"/>
+        </w:rPr>
+        <w:t>/</w:t>
+      </w:r>
+      <w:r>
+        <w:t>/</w:t>
+      </w:r>
+      <w:r>
+        <w:rPr>
+          <w:rFonts w:hint="eastAsia"/>
+        </w:rPr>
+        <w:t>computed</w:t>
+      </w:r>
+      <w:r>
+        <w:rPr>
+          <w:rFonts w:hint="eastAsia"/>
+        </w:rPr>
+        <w:t>表示已经计算出的结果</w:t>
+      </w:r>
+    </w:p>
+    <w:p>
+      <w:pPr>
+        <w:ind w:leftChars="200" w:left="360"/>
+      </w:pPr>
+      <w:r>
+        <w:tab/>
+      </w:r>
+      <w:r>
+        <w:tab/>
+        <w:t>if(n&lt;=1)</w:t>
+      </w:r>
+    </w:p>
+    <w:p>
+      <w:pPr>
+        <w:ind w:leftChars="200" w:left="360"/>
+      </w:pPr>
+      <w:r>
+        <w:tab/>
+      </w:r>
+      <w:r>
+        <w:tab/>
+      </w:r>
+      <w:r>
+        <w:tab/>
+      </w:r>
+      <w:r>
+        <w:tab/>
+        <w:t>return computed;</w:t>
+      </w:r>
+    </w:p>
+    <w:p>
+      <w:pPr>
+        <w:ind w:leftChars="200" w:left="360"/>
+      </w:pPr>
+      <w:r>
+        <w:tab/>
+      </w:r>
+      <w:r>
+        <w:tab/>
+        <w:t>return factorialTail(n-1, (n-1)*computed );</w:t>
+      </w:r>
+    </w:p>
+    <w:p>
+      <w:pPr>
+        <w:ind w:leftChars="200" w:left="360"/>
+      </w:pPr>
+      <w:r>
+        <w:t>}</w:t>
+      </w:r>
+    </w:p>
+    <w:p>
+      <w:pPr>
+        <w:ind w:firstLine="420"/>
+      </w:pPr>
+      <w:r>
+        <w:rPr>
+          <w:rFonts w:hint="eastAsia"/>
+        </w:rPr>
+        <w:lastRenderedPageBreak/>
+        <w:t>这样编译器就可能将尾递归优化掉，这样</w:t>
+      </w:r>
       <w:bookmarkStart w:id="0" w:name="_GoBack"/>
+      <w:r>
+        <w:rPr>
+          <w:rFonts w:hint="eastAsia"/>
+          <w:color w:val="FF0000"/>
+        </w:rPr>
+        <w:t>空间复杂度就变为</w:t>
+      </w:r>
+      <w:r>
+        <w:rPr>
+          <w:rFonts w:hint="eastAsia"/>
+          <w:color w:val="FF0000"/>
+        </w:rPr>
+        <w:t>O</w:t>
+      </w:r>
+      <w:r>
+        <w:rPr>
+          <w:color w:val="FF0000"/>
+        </w:rPr>
+        <w:t>(1)</w:t>
+      </w:r>
       <w:bookmarkEnd w:id="0"/>
-    </w:p>
-    <w:p>
-      <w:r>
-        <w:tab/>
-      </w:r>
-      <w:r>
-        <w:rPr>
-          <w:rFonts w:hint="eastAsia"/>
-        </w:rPr>
-        <w:t>编译器只能对尾递归的情况进行优化</w:t>
-      </w:r>
-      <w:r>
-        <w:rPr>
-          <w:rFonts w:hint="eastAsia"/>
-        </w:rPr>
-        <w:t>（优化就是释放之前不用的内存，非尾递归后面的运算需要使用前面变量的内存，无法优化）</w:t>
-      </w:r>
-      <w:r>
-        <w:rPr>
-          <w:rFonts w:hint="eastAsia"/>
-        </w:rPr>
-        <w:t>，尾递归可以节省函数调用的空间。</w:t>
-      </w:r>
-    </w:p>
-    <w:p>
-      <w:r>
-        <w:tab/>
-      </w:r>
-      <w:r>
-        <w:rPr>
-          <w:rFonts w:hint="eastAsia"/>
-        </w:rPr>
-        <w:t>可以将非尾递归形式的函数转换为尾递归形式：</w:t>
-      </w:r>
-    </w:p>
-    <w:p>
-      <w:pPr>
-        <w:ind w:leftChars="200" w:left="480"/>
-      </w:pPr>
-      <w:r>
-        <w:t>static int factorial(int n) {</w:t>
-      </w:r>
-    </w:p>
-    <w:p>
-      <w:pPr>
-        <w:ind w:leftChars="200" w:left="480"/>
-      </w:pPr>
-      <w:r>
-        <w:tab/>
-      </w:r>
-      <w:r>
-        <w:tab/>
-        <w:t>if(n&lt;=1)</w:t>
-      </w:r>
-    </w:p>
-    <w:p>
-      <w:pPr>
-        <w:ind w:leftChars="200" w:left="480"/>
-      </w:pPr>
-      <w:r>
-        <w:tab/>
-      </w:r>
+      <w:r>
+        <w:rPr>
+          <w:rFonts w:hint="eastAsia"/>
+        </w:rPr>
+        <w:t>。</w:t>
+      </w:r>
+      <w:r>
+        <w:rPr>
+          <w:rFonts w:hint="eastAsia"/>
+        </w:rPr>
+        <w:t>但是</w:t>
+      </w:r>
+      <w:r>
+        <w:rPr>
+          <w:rFonts w:hint="eastAsia"/>
+          <w:color w:val="FF0000"/>
+        </w:rPr>
+        <w:t>并不是所有的编译器和编译语言都支持尾递归优化</w:t>
+      </w:r>
+      <w:r>
+        <w:rPr>
+          <w:rFonts w:hint="eastAsia"/>
+        </w:rPr>
+        <w:t>。</w:t>
+      </w:r>
+    </w:p>
+    <w:p>
+      <w:pPr>
+        <w:pStyle w:val="1"/>
+      </w:pPr>
+      <w:r>
+        <w:rPr>
+          <w:rFonts w:hint="eastAsia"/>
+        </w:rPr>
+        <w:t>应用</w:t>
+      </w:r>
+    </w:p>
+    <w:p>
+      <w:r>
+        <w:tab/>
+      </w:r>
+      <w:r>
+        <w:rPr>
+          <w:rFonts w:hint="eastAsia"/>
+        </w:rPr>
+        <w:t>树和森林都是以递归的方式定义的</w:t>
+      </w:r>
+    </w:p>
+    <w:p>
+      <w:r>
+        <w:tab/>
+      </w:r>
+      <w:r>
+        <w:rPr>
+          <w:rFonts w:hint="eastAsia"/>
+        </w:rPr>
+        <w:t>树和图的很多算法都是以递归来实现的</w:t>
+      </w:r>
+    </w:p>
+    <w:p>
+      <w:r>
+        <w:tab/>
+      </w:r>
+      <w:r>
+        <w:rPr>
+          <w:rFonts w:hint="eastAsia"/>
+        </w:rPr>
+        <w:t>很多数学公式就是以递归方式实现的，比如斐波拉切序列</w:t>
+      </w:r>
+    </w:p>
+    <w:p>
+      <w:r>
+        <w:tab/>
+      </w:r>
+      <w:r>
+        <w:rPr>
+          <w:rFonts w:hint="eastAsia"/>
+        </w:rPr>
+        <w:t>注：在数据库开发中，</w:t>
+      </w:r>
+      <w:r>
+        <w:rPr>
+          <w:rFonts w:hint="eastAsia"/>
+        </w:rPr>
+        <w:t>where</w:t>
+      </w:r>
+      <w:r>
+        <w:rPr>
+          <w:rFonts w:hint="eastAsia"/>
+        </w:rPr>
+        <w:t>条件语句的解析</w:t>
+      </w:r>
+      <w:r>
+        <w:rPr>
+          <w:rFonts w:hint="eastAsia"/>
+        </w:rPr>
+        <w:t>Item</w:t>
+      </w:r>
+      <w:r>
+        <w:rPr>
+          <w:rFonts w:hint="eastAsia"/>
+        </w:rPr>
+        <w:t>就是不断递归实现的</w:t>
+      </w:r>
+    </w:p>
+    <w:p>
+      <w:pPr>
+        <w:pStyle w:val="2"/>
+      </w:pPr>
+      <w:r>
+        <w:rPr>
+          <w:rFonts w:hint="eastAsia"/>
+        </w:rPr>
+        <w:t>求阶乘</w:t>
+      </w:r>
+    </w:p>
+    <w:p>
+      <w:r>
+        <w:rPr>
+          <w:rFonts w:hint="eastAsia"/>
+        </w:rPr>
+        <w:t>long</w:t>
+      </w:r>
+      <w:r>
+        <w:t xml:space="preserve"> f(long n)</w:t>
+      </w:r>
+    </w:p>
+    <w:p>
+      <w:r>
+        <w:t>{</w:t>
+      </w:r>
+    </w:p>
+    <w:p>
+      <w:r>
+        <w:tab/>
+        <w:t>if(1==n)</w:t>
+      </w:r>
+    </w:p>
+    <w:p>
+      <w:r>
+        <w:tab/>
+        <w:t>{</w:t>
+      </w:r>
+    </w:p>
+    <w:p>
       <w:r>
         <w:tab/>
       </w:r>
@@ -785,18 +1090,152 @@
       </w:r>
     </w:p>
     <w:p>
-      <w:pPr>
-        <w:ind w:leftChars="200" w:left="480"/>
-      </w:pPr>
-      <w:r>
-        <w:tab/>
-        <w:t>return n*factorial(n-1);</w:t>
-      </w:r>
-    </w:p>
-    <w:p>
-      <w:pPr>
-        <w:ind w:leftChars="200" w:left="480"/>
-      </w:pPr>
+      <w:r>
+        <w:tab/>
+        <w:t>}</w:t>
+      </w:r>
+    </w:p>
+    <w:p>
+      <w:r>
+        <w:tab/>
+        <w:t>else</w:t>
+      </w:r>
+    </w:p>
+    <w:p>
+      <w:r>
+        <w:tab/>
+        <w:t>{</w:t>
+      </w:r>
+    </w:p>
+    <w:p>
+      <w:r>
+        <w:tab/>
+      </w:r>
+      <w:r>
+        <w:tab/>
+        <w:t>return f(n-1)*n;</w:t>
+      </w:r>
+    </w:p>
+    <w:p>
+      <w:r>
+        <w:tab/>
+        <w:t>}</w:t>
+      </w:r>
+    </w:p>
+    <w:p>
+      <w:r>
+        <w:t>}</w:t>
+      </w:r>
+    </w:p>
+    <w:p>
+      <w:pPr>
+        <w:pStyle w:val="2"/>
+      </w:pPr>
+      <w:r>
+        <w:rPr>
+          <w:rFonts w:hint="eastAsia"/>
+        </w:rPr>
+        <w:t>1+</w:t>
+      </w:r>
+      <w:r>
+        <w:t>2</w:t>
+      </w:r>
+      <w:r>
+        <w:rPr>
+          <w:rFonts w:hint="eastAsia"/>
+        </w:rPr>
+        <w:t>+</w:t>
+      </w:r>
+      <w:r>
+        <w:t>3</w:t>
+      </w:r>
+      <w:r>
+        <w:rPr>
+          <w:rFonts w:hint="eastAsia"/>
+        </w:rPr>
+        <w:t>+</w:t>
+      </w:r>
+      <w:r>
+        <w:t>…+100</w:t>
+      </w:r>
+      <w:r>
+        <w:rPr>
+          <w:rFonts w:hint="eastAsia"/>
+        </w:rPr>
+        <w:t>的和</w:t>
+      </w:r>
+    </w:p>
+    <w:p>
+      <w:r>
+        <w:rPr>
+          <w:rFonts w:hint="eastAsia"/>
+        </w:rPr>
+        <w:t>l</w:t>
+      </w:r>
+      <w:r>
+        <w:t>ong sum(int n)</w:t>
+      </w:r>
+    </w:p>
+    <w:p>
+      <w:r>
+        <w:t>{</w:t>
+      </w:r>
+    </w:p>
+    <w:p>
+      <w:r>
+        <w:tab/>
+        <w:t>if(1==n)</w:t>
+      </w:r>
+    </w:p>
+    <w:p>
+      <w:r>
+        <w:tab/>
+        <w:t>{</w:t>
+      </w:r>
+    </w:p>
+    <w:p>
+      <w:r>
+        <w:tab/>
+      </w:r>
+      <w:r>
+        <w:tab/>
+        <w:t>return 1;</w:t>
+      </w:r>
+    </w:p>
+    <w:p>
+      <w:r>
+        <w:tab/>
+        <w:t>}</w:t>
+      </w:r>
+    </w:p>
+    <w:p>
+      <w:r>
+        <w:tab/>
+        <w:t>else</w:t>
+      </w:r>
+    </w:p>
+    <w:p>
+      <w:r>
+        <w:tab/>
+        <w:t>{</w:t>
+      </w:r>
+    </w:p>
+    <w:p>
+      <w:r>
+        <w:tab/>
+      </w:r>
+      <w:r>
+        <w:tab/>
+        <w:t>return n+sum(n-1);</w:t>
+      </w:r>
+    </w:p>
+    <w:p>
+      <w:r>
+        <w:tab/>
+        <w:t>}</w:t>
+      </w:r>
+    </w:p>
+    <w:p>
       <w:r>
         <w:lastRenderedPageBreak/>
         <w:t>}</w:t>
@@ -804,473 +1243,90 @@
     </w:p>
     <w:p>
       <w:pPr>
-        <w:ind w:leftChars="200" w:left="480"/>
-      </w:pPr>
-    </w:p>
-    <w:p>
-      <w:pPr>
-        <w:ind w:leftChars="200" w:left="480"/>
-        <w:rPr>
-          <w:rFonts w:hint="eastAsia"/>
-        </w:rPr>
-      </w:pPr>
-      <w:r>
-        <w:t>static int factorialTail(int n,int computed) {</w:t>
-      </w:r>
-      <w:r>
-        <w:rPr>
-          <w:rFonts w:hint="eastAsia"/>
-        </w:rPr>
-        <w:t>/</w:t>
-      </w:r>
-      <w:r>
-        <w:t>/</w:t>
-      </w:r>
-      <w:r>
-        <w:rPr>
-          <w:rFonts w:hint="eastAsia"/>
-        </w:rPr>
-        <w:t>computed</w:t>
-      </w:r>
-      <w:r>
-        <w:rPr>
-          <w:rFonts w:hint="eastAsia"/>
-        </w:rPr>
-        <w:t>表示已经计算出的结果</w:t>
-      </w:r>
-    </w:p>
-    <w:p>
-      <w:pPr>
-        <w:ind w:leftChars="200" w:left="480"/>
-      </w:pPr>
-      <w:r>
-        <w:tab/>
-      </w:r>
-      <w:r>
-        <w:tab/>
-        <w:t>if(n&lt;=1)</w:t>
-      </w:r>
-    </w:p>
-    <w:p>
-      <w:pPr>
-        <w:ind w:leftChars="200" w:left="480"/>
-      </w:pPr>
-      <w:r>
-        <w:tab/>
-      </w:r>
-      <w:r>
-        <w:tab/>
-      </w:r>
-      <w:r>
-        <w:tab/>
-      </w:r>
-      <w:r>
-        <w:tab/>
-        <w:t>return computed;</w:t>
-      </w:r>
-    </w:p>
-    <w:p>
-      <w:pPr>
-        <w:ind w:leftChars="200" w:left="480"/>
-      </w:pPr>
-      <w:r>
-        <w:tab/>
-      </w:r>
-      <w:r>
-        <w:tab/>
-        <w:t>return factorialTail(n-1, (n-1)*computed );</w:t>
-      </w:r>
-    </w:p>
-    <w:p>
-      <w:pPr>
-        <w:ind w:leftChars="200" w:left="480"/>
-      </w:pPr>
-      <w:r>
-        <w:t>}</w:t>
+        <w:pStyle w:val="2"/>
+      </w:pPr>
+      <w:r>
+        <w:rPr>
+          <w:rFonts w:hint="eastAsia"/>
+        </w:rPr>
+        <w:t>任意长度字符串反转</w:t>
+      </w:r>
+    </w:p>
+    <w:p>
+      <w:r>
+        <w:tab/>
+      </w:r>
+      <w:r>
+        <w:rPr>
+          <w:rFonts w:hint="eastAsia"/>
+          <w:b/>
+        </w:rPr>
+        <w:t>题目</w:t>
+      </w:r>
+      <w:r>
+        <w:rPr>
+          <w:rFonts w:hint="eastAsia"/>
+          <w:b/>
+        </w:rPr>
+        <w:t>：</w:t>
+      </w:r>
+      <w:r>
+        <w:rPr>
+          <w:rFonts w:hint="eastAsia"/>
+        </w:rPr>
+        <w:t>编写一个递归函数，实现将输入的任意长度的字符串反向输出的功能，例如输入字符串</w:t>
+      </w:r>
+      <w:r>
+        <w:rPr>
+          <w:rFonts w:hint="eastAsia"/>
+        </w:rPr>
+        <w:t>abcd</w:t>
+      </w:r>
+      <w:r>
+        <w:rPr>
+          <w:rFonts w:hint="eastAsia"/>
+        </w:rPr>
+        <w:t>，则输出字符串</w:t>
+      </w:r>
+      <w:r>
+        <w:rPr>
+          <w:rFonts w:hint="eastAsia"/>
+        </w:rPr>
+        <w:t>dcba</w:t>
+      </w:r>
+      <w:r>
+        <w:rPr>
+          <w:rFonts w:hint="eastAsia"/>
+        </w:rPr>
+        <w:t>。</w:t>
+      </w:r>
+    </w:p>
+    <w:p>
+      <w:pPr>
+        <w:rPr>
+          <w:b/>
+        </w:rPr>
+      </w:pPr>
+      <w:r>
+        <w:tab/>
+      </w:r>
+      <w:r>
+        <w:rPr>
+          <w:rFonts w:hint="eastAsia"/>
+          <w:b/>
+        </w:rPr>
+        <w:t>分析：</w:t>
       </w:r>
     </w:p>
     <w:p>
       <w:pPr>
         <w:ind w:firstLine="420"/>
-        <w:rPr>
-          <w:rFonts w:hint="eastAsia"/>
-        </w:rPr>
-      </w:pPr>
-      <w:r>
-        <w:rPr>
-          <w:rFonts w:hint="eastAsia"/>
-        </w:rPr>
-        <w:t>这样编译器就可能将尾递归优化掉，这样空间复杂度就变为</w:t>
-      </w:r>
-      <w:r>
-        <w:rPr>
-          <w:rFonts w:hint="eastAsia"/>
-        </w:rPr>
-        <w:t>O</w:t>
-      </w:r>
-      <w:r>
-        <w:t>(1)</w:t>
-      </w:r>
-      <w:r>
-        <w:rPr>
-          <w:rFonts w:hint="eastAsia"/>
-        </w:rPr>
-        <w:t>。</w:t>
-      </w:r>
-      <w:r>
-        <w:rPr>
-          <w:rFonts w:hint="eastAsia"/>
-        </w:rPr>
-        <w:t>但是</w:t>
-      </w:r>
-      <w:r>
-        <w:rPr>
-          <w:rFonts w:hint="eastAsia"/>
-          <w:color w:val="FF0000"/>
-        </w:rPr>
-        <w:t>并不是所有的编译器和编译语言都支持尾递归优化</w:t>
-      </w:r>
-      <w:r>
-        <w:rPr>
-          <w:rFonts w:hint="eastAsia"/>
-        </w:rPr>
-        <w:t>。</w:t>
-      </w:r>
-    </w:p>
-    <w:p>
-      <w:pPr>
-        <w:pStyle w:val="1"/>
-      </w:pPr>
-      <w:r>
-        <w:rPr>
-          <w:rFonts w:hint="eastAsia"/>
-        </w:rPr>
-        <w:t>应用</w:t>
-      </w:r>
-    </w:p>
-    <w:p>
-      <w:r>
-        <w:tab/>
-      </w:r>
-      <w:r>
-        <w:rPr>
-          <w:rFonts w:hint="eastAsia"/>
-        </w:rPr>
-        <w:t>树和森林都是以递归的方式定义的</w:t>
-      </w:r>
-    </w:p>
-    <w:p>
-      <w:r>
-        <w:tab/>
-      </w:r>
-      <w:r>
-        <w:rPr>
-          <w:rFonts w:hint="eastAsia"/>
-        </w:rPr>
-        <w:t>树和图的很多算法都是以递归来实现的</w:t>
-      </w:r>
-    </w:p>
-    <w:p>
-      <w:r>
-        <w:tab/>
-      </w:r>
-      <w:r>
-        <w:rPr>
-          <w:rFonts w:hint="eastAsia"/>
-        </w:rPr>
-        <w:t>很多数学公式就是以递归方式实现的，比如斐波拉切序列</w:t>
-      </w:r>
-    </w:p>
-    <w:p>
-      <w:r>
-        <w:tab/>
-      </w:r>
-      <w:r>
-        <w:rPr>
-          <w:rFonts w:hint="eastAsia"/>
-        </w:rPr>
-        <w:t>注：在数据库开发中，</w:t>
-      </w:r>
-      <w:r>
-        <w:rPr>
-          <w:rFonts w:hint="eastAsia"/>
-        </w:rPr>
-        <w:t>where</w:t>
-      </w:r>
-      <w:r>
-        <w:rPr>
-          <w:rFonts w:hint="eastAsia"/>
-        </w:rPr>
-        <w:t>条件语句的解析</w:t>
-      </w:r>
-      <w:r>
-        <w:rPr>
-          <w:rFonts w:hint="eastAsia"/>
-        </w:rPr>
-        <w:t>Item</w:t>
-      </w:r>
-      <w:r>
-        <w:rPr>
-          <w:rFonts w:hint="eastAsia"/>
-        </w:rPr>
-        <w:t>就是不断递归实现的</w:t>
-      </w:r>
-    </w:p>
-    <w:p>
-      <w:pPr>
-        <w:pStyle w:val="2"/>
-      </w:pPr>
-      <w:r>
-        <w:rPr>
-          <w:rFonts w:hint="eastAsia"/>
-        </w:rPr>
-        <w:t>求阶乘</w:t>
-      </w:r>
-    </w:p>
-    <w:p>
-      <w:r>
-        <w:rPr>
-          <w:rFonts w:hint="eastAsia"/>
-        </w:rPr>
-        <w:t>long</w:t>
-      </w:r>
-      <w:r>
-        <w:t xml:space="preserve"> f(long n)</w:t>
-      </w:r>
-    </w:p>
-    <w:p>
-      <w:r>
-        <w:t>{</w:t>
-      </w:r>
-    </w:p>
-    <w:p>
-      <w:r>
-        <w:tab/>
-        <w:t>if(1==n)</w:t>
-      </w:r>
-    </w:p>
-    <w:p>
-      <w:r>
-        <w:tab/>
-        <w:t>{</w:t>
-      </w:r>
-    </w:p>
-    <w:p>
-      <w:r>
-        <w:tab/>
-      </w:r>
-      <w:r>
-        <w:tab/>
-        <w:t>return 1;</w:t>
-      </w:r>
-    </w:p>
-    <w:p>
-      <w:r>
-        <w:tab/>
-        <w:t>}</w:t>
-      </w:r>
-    </w:p>
-    <w:p>
-      <w:r>
-        <w:tab/>
-        <w:t>else</w:t>
-      </w:r>
-    </w:p>
-    <w:p>
-      <w:r>
-        <w:tab/>
-        <w:t>{</w:t>
-      </w:r>
-    </w:p>
-    <w:p>
-      <w:r>
-        <w:tab/>
-      </w:r>
-      <w:r>
-        <w:tab/>
-        <w:t>return f(n-1)*n;</w:t>
-      </w:r>
-    </w:p>
-    <w:p>
-      <w:r>
-        <w:tab/>
-        <w:t>}</w:t>
-      </w:r>
-    </w:p>
-    <w:p>
-      <w:r>
-        <w:t>}</w:t>
-      </w:r>
-    </w:p>
-    <w:p>
-      <w:pPr>
-        <w:pStyle w:val="2"/>
-      </w:pPr>
-      <w:r>
-        <w:rPr>
-          <w:rFonts w:hint="eastAsia"/>
-        </w:rPr>
-        <w:t>1+</w:t>
-      </w:r>
-      <w:r>
-        <w:t>2</w:t>
-      </w:r>
-      <w:r>
-        <w:rPr>
-          <w:rFonts w:hint="eastAsia"/>
-        </w:rPr>
-        <w:t>+</w:t>
-      </w:r>
-      <w:r>
-        <w:t>3</w:t>
-      </w:r>
-      <w:r>
-        <w:rPr>
-          <w:rFonts w:hint="eastAsia"/>
-        </w:rPr>
-        <w:t>+</w:t>
-      </w:r>
-      <w:r>
-        <w:t>…+100</w:t>
-      </w:r>
-      <w:r>
-        <w:rPr>
-          <w:rFonts w:hint="eastAsia"/>
-        </w:rPr>
-        <w:t>的和</w:t>
-      </w:r>
-    </w:p>
-    <w:p>
-      <w:r>
-        <w:rPr>
-          <w:rFonts w:hint="eastAsia"/>
-        </w:rPr>
-        <w:t>l</w:t>
-      </w:r>
-      <w:r>
-        <w:t>ong sum(int n)</w:t>
-      </w:r>
-    </w:p>
-    <w:p>
-      <w:r>
-        <w:t>{</w:t>
-      </w:r>
-    </w:p>
-    <w:p>
-      <w:r>
-        <w:tab/>
-        <w:t>if(1==n)</w:t>
-      </w:r>
-    </w:p>
-    <w:p>
-      <w:r>
-        <w:lastRenderedPageBreak/>
-        <w:tab/>
-        <w:t>{</w:t>
-      </w:r>
-    </w:p>
-    <w:p>
-      <w:r>
-        <w:tab/>
-      </w:r>
-      <w:r>
-        <w:tab/>
-        <w:t>return 1;</w:t>
-      </w:r>
-    </w:p>
-    <w:p>
-      <w:r>
-        <w:tab/>
-        <w:t>}</w:t>
-      </w:r>
-    </w:p>
-    <w:p>
-      <w:r>
-        <w:tab/>
-        <w:t>else</w:t>
-      </w:r>
-    </w:p>
-    <w:p>
-      <w:r>
-        <w:tab/>
-        <w:t>{</w:t>
-      </w:r>
-    </w:p>
-    <w:p>
-      <w:r>
-        <w:tab/>
-      </w:r>
-      <w:r>
-        <w:tab/>
-        <w:t>return n+sum(n-1);</w:t>
-      </w:r>
-    </w:p>
-    <w:p>
-      <w:r>
-        <w:tab/>
-        <w:t>}</w:t>
-      </w:r>
-    </w:p>
-    <w:p>
-      <w:r>
-        <w:t>}</w:t>
-      </w:r>
-    </w:p>
-    <w:p>
-      <w:pPr>
-        <w:pStyle w:val="2"/>
-      </w:pPr>
-      <w:r>
-        <w:rPr>
-          <w:rFonts w:hint="eastAsia"/>
-        </w:rPr>
-        <w:t>任意长度字符串反转</w:t>
-      </w:r>
-    </w:p>
-    <w:p>
-      <w:r>
-        <w:tab/>
-      </w:r>
-      <w:r>
-        <w:rPr>
-          <w:rFonts w:hint="eastAsia"/>
-        </w:rPr>
-        <w:t>要求：编写一个递归函数，实现将输入的任意长度的字符串反向输出的功能，例如输入字符串</w:t>
-      </w:r>
-      <w:r>
-        <w:rPr>
-          <w:rFonts w:hint="eastAsia"/>
-        </w:rPr>
-        <w:t>abcd</w:t>
-      </w:r>
-      <w:r>
-        <w:rPr>
-          <w:rFonts w:hint="eastAsia"/>
-        </w:rPr>
-        <w:t>，则输出字符串</w:t>
-      </w:r>
-      <w:r>
-        <w:rPr>
-          <w:rFonts w:hint="eastAsia"/>
-        </w:rPr>
-        <w:t>dcba</w:t>
-      </w:r>
-      <w:r>
-        <w:rPr>
-          <w:rFonts w:hint="eastAsia"/>
-        </w:rPr>
-        <w:t>。</w:t>
-      </w:r>
-    </w:p>
-    <w:p>
-      <w:r>
-        <w:tab/>
-      </w:r>
-      <w:r>
-        <w:rPr>
-          <w:rFonts w:hint="eastAsia"/>
-        </w:rPr>
-        <w:t>分析：要将一个字符串反向地输出，一般采用的方法是将该字符串存放到一个数组中，然后将数组元素反向的输出即可。但是这里要求输入是任意长度，所以不用递归的话，实现起来比较麻烦（可以采用动态申请内存）。</w:t>
+      </w:pPr>
+      <w:r>
+        <w:rPr>
+          <w:rFonts w:hint="eastAsia"/>
+        </w:rPr>
+        <w:t>要将一个字符串反向地输出，一般采用的方法是将该字符串存放到一个数组中，然后将数组元素反向的输出即可。但是这里要求输入是任意长度，所以不用递归的话，实现起来比较麻烦（可以采用动态申请内存）。</w:t>
       </w:r>
     </w:p>
     <w:p>
@@ -1465,51 +1521,51 @@
         <w:rPr>
           <w:rFonts w:hint="eastAsia"/>
         </w:rPr>
+        <w:t>折半查找</w:t>
+      </w:r>
+    </w:p>
+    <w:p>
+      <w:r>
+        <w:tab/>
+      </w:r>
+      <w:r>
+        <w:rPr>
+          <w:rFonts w:hint="eastAsia"/>
+        </w:rPr>
+        <w:t>折半查找法是一种常用的查找方法，该方法通过不断缩小一半查找的范围，直到达到目的，所以效率比较高。</w:t>
+      </w:r>
+    </w:p>
+    <w:p>
+      <w:r>
+        <w:tab/>
+      </w:r>
+      <w:r>
+        <w:rPr>
+          <w:rFonts w:hint="eastAsia"/>
+        </w:rPr>
+        <w:t>从算法的折半查找过程可以看出，这实际上也是一个递归的过程：因为每次都将问题的规模减小至原来的一半，而缩小后的子问题和原问题类型保持一致。</w:t>
+      </w:r>
+    </w:p>
+    <w:p>
+      <w:r>
+        <w:tab/>
+      </w:r>
+      <w:r>
+        <w:rPr>
+          <w:rFonts w:hint="eastAsia"/>
+        </w:rPr>
+        <w:t>折半查找的递归实现：</w:t>
+      </w:r>
+    </w:p>
+    <w:p>
+      <w:pPr>
+        <w:pStyle w:val="2"/>
+      </w:pPr>
+      <w:r>
+        <w:rPr>
+          <w:rFonts w:hint="eastAsia"/>
+        </w:rPr>
         <w:lastRenderedPageBreak/>
-        <w:t>折半查找</w:t>
-      </w:r>
-    </w:p>
-    <w:p>
-      <w:r>
-        <w:tab/>
-      </w:r>
-      <w:r>
-        <w:rPr>
-          <w:rFonts w:hint="eastAsia"/>
-        </w:rPr>
-        <w:t>折半查找法是一种常用的查找方法，该方法通过不断缩小一半查找的范围，直到达到目的，所以效率比较高。</w:t>
-      </w:r>
-    </w:p>
-    <w:p>
-      <w:r>
-        <w:tab/>
-      </w:r>
-      <w:r>
-        <w:rPr>
-          <w:rFonts w:hint="eastAsia"/>
-        </w:rPr>
-        <w:t>从算法的折半查找过程可以看出，这实际上也是一个递归的过程：因为每次都将问题的规模减小至原来的一半，而缩小后的子问题和原问题类型保持一致。</w:t>
-      </w:r>
-    </w:p>
-    <w:p>
-      <w:r>
-        <w:tab/>
-      </w:r>
-      <w:r>
-        <w:rPr>
-          <w:rFonts w:hint="eastAsia"/>
-        </w:rPr>
-        <w:t>折半查找的递归实现：</w:t>
-      </w:r>
-    </w:p>
-    <w:p>
-      <w:pPr>
-        <w:pStyle w:val="2"/>
-      </w:pPr>
-      <w:r>
-        <w:rPr>
-          <w:rFonts w:hint="eastAsia"/>
-        </w:rPr>
         <w:t>斐波那契数列</w:t>
       </w:r>
     </w:p>
@@ -1615,8 +1671,8 @@
         </w:rPr>
         <w:drawing>
           <wp:inline distT="0" distB="0" distL="0" distR="0">
-            <wp:extent cx="4010053" cy="1930677"/>
-            <wp:effectExtent l="0" t="0" r="0" b="0"/>
+            <wp:extent cx="3059865" cy="1473200"/>
+            <wp:effectExtent l="0" t="0" r="7620" b="0"/>
             <wp:docPr id="2" name="图片 2"/>
             <wp:cNvGraphicFramePr>
               <a:graphicFrameLocks xmlns:a="http://schemas.openxmlformats.org/drawingml/2006/main" noChangeAspect="1"/>
@@ -1629,7 +1685,7 @@
                     <pic:cNvPicPr/>
                   </pic:nvPicPr>
                   <pic:blipFill>
-                    <a:blip r:embed="rId8">
+                    <a:blip r:embed="rId8" cstate="print">
                       <a:extLst>
                         <a:ext uri="{28A0092B-C50C-407E-A947-70E740481C1C}">
                           <a14:useLocalDpi xmlns:a14="http://schemas.microsoft.com/office/drawing/2010/main" val="0"/>
@@ -1643,7 +1699,7 @@
                   <pic:spPr>
                     <a:xfrm>
                       <a:off x="0" y="0"/>
-                      <a:ext cx="4013115" cy="1932151"/>
+                      <a:ext cx="3070207" cy="1478179"/>
                     </a:xfrm>
                     <a:prstGeom prst="rect">
                       <a:avLst/>
@@ -1659,10 +1715,14 @@
     <w:p>
       <w:pPr>
         <w:ind w:firstLine="420"/>
-      </w:pPr>
-      <w:r>
-        <w:rPr>
-          <w:rFonts w:hint="eastAsia"/>
+        <w:rPr>
+          <w:b/>
+        </w:rPr>
+      </w:pPr>
+      <w:r>
+        <w:rPr>
+          <w:rFonts w:hint="eastAsia"/>
+          <w:b/>
         </w:rPr>
         <w:t>代码：</w:t>
       </w:r>
@@ -1758,7 +1818,6 @@
         <w:rPr>
           <w:rFonts w:hint="eastAsia"/>
         </w:rPr>
-        <w:lastRenderedPageBreak/>
         <w:t>汉诺塔</w:t>
       </w:r>
     </w:p>
@@ -1913,6 +1972,7 @@
         <w:rPr>
           <w:rFonts w:hint="eastAsia"/>
         </w:rPr>
+        <w:lastRenderedPageBreak/>
         <w:t>八皇后问题</w:t>
       </w:r>
     </w:p>
@@ -2935,7 +2995,7 @@
   <w:style w:type="paragraph" w:default="1" w:styleId="a">
     <w:name w:val="Normal"/>
     <w:qFormat/>
-    <w:rsid w:val="005E5499"/>
+    <w:rsid w:val="009656D0"/>
     <w:pPr>
       <w:widowControl w:val="0"/>
       <w:spacing w:line="360" w:lineRule="auto"/>
@@ -2943,7 +3003,7 @@
     </w:pPr>
     <w:rPr>
       <w:rFonts w:ascii="Times New Roman" w:eastAsia="仿宋" w:hAnsi="Times New Roman"/>
-      <w:sz w:val="24"/>
+      <w:sz w:val="18"/>
       <w:szCs w:val="24"/>
     </w:rPr>
   </w:style>
@@ -2955,7 +3015,7 @@
     <w:autoRedefine/>
     <w:uiPriority w:val="9"/>
     <w:qFormat/>
-    <w:rsid w:val="00282F86"/>
+    <w:rsid w:val="009656D0"/>
     <w:pPr>
       <w:keepNext/>
       <w:keepLines/>
@@ -2965,6 +3025,7 @@
       <w:b/>
       <w:bCs/>
       <w:kern w:val="44"/>
+      <w:sz w:val="24"/>
       <w:szCs w:val="44"/>
     </w:rPr>
   </w:style>
@@ -2975,7 +3036,7 @@
     <w:link w:val="20"/>
     <w:unhideWhenUsed/>
     <w:qFormat/>
-    <w:rsid w:val="005E5499"/>
+    <w:rsid w:val="009656D0"/>
     <w:pPr>
       <w:keepNext/>
       <w:keepLines/>
@@ -2984,6 +3045,7 @@
     </w:pPr>
     <w:rPr>
       <w:b/>
+      <w:sz w:val="21"/>
     </w:rPr>
   </w:style>
   <w:style w:type="paragraph" w:styleId="3">
@@ -3137,7 +3199,7 @@
     <w:basedOn w:val="a0"/>
     <w:link w:val="1"/>
     <w:uiPriority w:val="9"/>
-    <w:rsid w:val="00282F86"/>
+    <w:rsid w:val="009656D0"/>
     <w:rPr>
       <w:rFonts w:ascii="Times New Roman" w:eastAsia="仿宋" w:hAnsi="Times New Roman"/>
       <w:b/>
@@ -3151,11 +3213,10 @@
     <w:name w:val="标题 2 字符"/>
     <w:link w:val="2"/>
     <w:qFormat/>
-    <w:rsid w:val="005E5499"/>
+    <w:rsid w:val="009656D0"/>
     <w:rPr>
       <w:rFonts w:ascii="Times New Roman" w:eastAsia="仿宋" w:hAnsi="Times New Roman"/>
       <w:b/>
-      <w:sz w:val="24"/>
       <w:szCs w:val="24"/>
     </w:rPr>
   </w:style>
@@ -3302,7 +3363,6 @@
       <w:jc w:val="center"/>
     </w:pPr>
     <w:rPr>
-      <w:sz w:val="18"/>
       <w:szCs w:val="18"/>
     </w:rPr>
   </w:style>
@@ -3335,7 +3395,6 @@
       <w:jc w:val="left"/>
     </w:pPr>
     <w:rPr>
-      <w:sz w:val="18"/>
       <w:szCs w:val="18"/>
     </w:rPr>
   </w:style>

--- a/2. 栈/递归.docx
+++ b/2. 栈/递归.docx
@@ -205,8 +205,15 @@
       <w:r>
         <w:rPr>
           <w:rFonts w:hint="eastAsia"/>
-        </w:rPr>
-        <w:t>保存被调函数的返回结果；</w:t>
+          <w:color w:val="FF0000"/>
+        </w:rPr>
+        <w:t>保存被调函数的返回结果</w:t>
+      </w:r>
+      <w:r>
+        <w:rPr>
+          <w:rFonts w:hint="eastAsia"/>
+        </w:rPr>
+        <w:t>；</w:t>
       </w:r>
     </w:p>
     <w:p>
@@ -675,11 +682,6 @@
       </w:r>
     </w:p>
     <w:p>
-      <w:pPr>
-        <w:rPr>
-          <w:rFonts w:hint="eastAsia"/>
-        </w:rPr>
-      </w:pPr>
       <w:r>
         <w:tab/>
       </w:r>
@@ -914,7 +916,6 @@
         <w:lastRenderedPageBreak/>
         <w:t>这样编译器就可能将尾递归优化掉，这样</w:t>
       </w:r>
-      <w:bookmarkStart w:id="0" w:name="_GoBack"/>
       <w:r>
         <w:rPr>
           <w:rFonts w:hint="eastAsia"/>
@@ -935,7 +936,6 @@
         </w:rPr>
         <w:t>(1)</w:t>
       </w:r>
-      <w:bookmarkEnd w:id="0"/>
       <w:r>
         <w:rPr>
           <w:rFonts w:hint="eastAsia"/>
@@ -1069,10 +1069,34 @@
       </w:r>
     </w:p>
     <w:p>
-      <w:r>
-        <w:tab/>
+      <w:pPr>
+        <w:rPr>
+          <w:color w:val="FF0000"/>
+        </w:rPr>
+      </w:pPr>
+      <w:r>
+        <w:tab/>
+      </w:r>
+      <w:r>
+        <w:rPr>
+          <w:color w:val="FF0000"/>
+        </w:rPr>
         <w:t>if(1==n)</w:t>
       </w:r>
+      <w:r>
+        <w:rPr>
+          <w:color w:val="FF0000"/>
+        </w:rPr>
+        <w:tab/>
+        <w:t>//</w:t>
+      </w:r>
+      <w:r>
+        <w:rPr>
+          <w:rFonts w:hint="eastAsia"/>
+          <w:color w:val="FF0000"/>
+        </w:rPr>
+        <w:t>中止条件</w:t>
+      </w:r>
     </w:p>
     <w:p>
       <w:r>
@@ -1108,12 +1132,23 @@
       </w:r>
     </w:p>
     <w:p>
-      <w:r>
-        <w:tab/>
-      </w:r>
-      <w:r>
-        <w:tab/>
-        <w:t>return f(n-1)*n;</w:t>
+      <w:pPr>
+        <w:rPr>
+          <w:color w:val="FF0000"/>
+        </w:rPr>
+      </w:pPr>
+      <w:r>
+        <w:tab/>
+      </w:r>
+      <w:r>
+        <w:tab/>
+        <w:t>return</w:t>
+      </w:r>
+      <w:r>
+        <w:rPr>
+          <w:color w:val="FF0000"/>
+        </w:rPr>
+        <w:t xml:space="preserve"> f(n-1)*n;</w:t>
       </w:r>
     </w:p>
     <w:p>
@@ -1182,8 +1217,18 @@
       </w:r>
     </w:p>
     <w:p>
-      <w:r>
-        <w:tab/>
+      <w:pPr>
+        <w:rPr>
+          <w:color w:val="FF0000"/>
+        </w:rPr>
+      </w:pPr>
+      <w:r>
+        <w:tab/>
+      </w:r>
+      <w:r>
+        <w:rPr>
+          <w:color w:val="FF0000"/>
+        </w:rPr>
         <w:t>if(1==n)</w:t>
       </w:r>
     </w:p>
@@ -1221,12 +1266,23 @@
       </w:r>
     </w:p>
     <w:p>
-      <w:r>
-        <w:tab/>
-      </w:r>
-      <w:r>
-        <w:tab/>
-        <w:t>return n+sum(n-1);</w:t>
+      <w:pPr>
+        <w:rPr>
+          <w:color w:val="FF0000"/>
+        </w:rPr>
+      </w:pPr>
+      <w:r>
+        <w:tab/>
+      </w:r>
+      <w:r>
+        <w:tab/>
+        <w:t>return</w:t>
+      </w:r>
+      <w:r>
+        <w:rPr>
+          <w:color w:val="FF0000"/>
+        </w:rPr>
+        <w:t xml:space="preserve"> n+sum(n-1);</w:t>
       </w:r>
     </w:p>
     <w:p>
@@ -1825,6 +1881,7 @@
       <w:pPr>
         <w:jc w:val="center"/>
       </w:pPr>
+      <w:bookmarkStart w:id="0" w:name="_GoBack"/>
       <w:r>
         <w:rPr>
           <w:noProof/>
@@ -1871,6 +1928,7 @@
           </wp:inline>
         </w:drawing>
       </w:r>
+      <w:bookmarkEnd w:id="0"/>
     </w:p>
     <w:p>
       <w:r>

--- a/2. 栈/递归.docx
+++ b/2. 栈/递归.docx
@@ -1577,6 +1577,19 @@
         <w:rPr>
           <w:rFonts w:hint="eastAsia"/>
         </w:rPr>
+        <w:t>求子集</w:t>
+      </w:r>
+      <w:bookmarkStart w:id="0" w:name="_GoBack"/>
+      <w:bookmarkEnd w:id="0"/>
+    </w:p>
+    <w:p>
+      <w:pPr>
+        <w:pStyle w:val="2"/>
+      </w:pPr>
+      <w:r>
+        <w:rPr>
+          <w:rFonts w:hint="eastAsia"/>
+        </w:rPr>
         <w:t>折半查找</w:t>
       </w:r>
     </w:p>
@@ -1881,7 +1894,6 @@
       <w:pPr>
         <w:jc w:val="center"/>
       </w:pPr>
-      <w:bookmarkStart w:id="0" w:name="_GoBack"/>
       <w:r>
         <w:rPr>
           <w:noProof/>
@@ -1928,7 +1940,6 @@
           </wp:inline>
         </w:drawing>
       </w:r>
-      <w:bookmarkEnd w:id="0"/>
     </w:p>
     <w:p>
       <w:r>
